--- a/Instruction_File.docx
+++ b/Instruction_File.docx
@@ -520,7 +520,16 @@
           <w:szCs w:val="24"/>
           <w:lang w:eastAsia="en-GB"/>
         </w:rPr>
-        <w:t xml:space="preserve">  The final word file will have the exact same name as this file except for the extension, which will be .</w:t>
+        <w:t xml:space="preserve">  The final W</w:t>
+      </w:r>
+      <w:r>
+        <w:rPr>
+          <w:rFonts w:ascii="Times New Roman" w:eastAsia="Times New Roman" w:hAnsi="Times New Roman" w:cs="Times New Roman"/>
+          <w:sz w:val="24"/>
+          <w:szCs w:val="24"/>
+          <w:lang w:eastAsia="en-GB"/>
+        </w:rPr>
+        <w:t>ord file will have the exact same name as this file except for the extension, which will be .</w:t>
       </w:r>
       <w:proofErr w:type="spellStart"/>
       <w:r>
@@ -893,106 +902,6 @@
           <w:b/>
           <w:sz w:val="36"/>
           <w:szCs w:val="36"/>
-          <w:lang w:eastAsia="en-GB"/>
-        </w:rPr>
-        <w:t>.</w:t>
-      </w:r>
-    </w:p>
-    <w:p>
-      <w:pPr>
-        <w:numPr>
-          <w:ilvl w:val="0"/>
-          <w:numId w:val="1"/>
-        </w:numPr>
-        <w:spacing w:before="100" w:beforeAutospacing="1" w:after="100" w:afterAutospacing="1" w:line="240" w:lineRule="auto"/>
-        <w:rPr>
-          <w:rFonts w:ascii="Times New Roman" w:eastAsia="Times New Roman" w:hAnsi="Times New Roman" w:cs="Times New Roman"/>
-          <w:sz w:val="24"/>
-          <w:szCs w:val="24"/>
-          <w:lang w:eastAsia="en-GB"/>
-        </w:rPr>
-      </w:pPr>
-      <w:r>
-        <w:rPr>
-          <w:rFonts w:ascii="Times New Roman" w:eastAsia="Times New Roman" w:hAnsi="Times New Roman" w:cs="Times New Roman"/>
-          <w:sz w:val="24"/>
-          <w:szCs w:val="24"/>
-          <w:lang w:eastAsia="en-GB"/>
-        </w:rPr>
-        <w:t>Open</w:t>
-      </w:r>
-      <w:r>
-        <w:rPr>
-          <w:rFonts w:ascii="Times New Roman" w:eastAsia="Times New Roman" w:hAnsi="Times New Roman" w:cs="Times New Roman"/>
-          <w:sz w:val="24"/>
-          <w:szCs w:val="24"/>
-          <w:lang w:eastAsia="en-GB"/>
-        </w:rPr>
-        <w:t xml:space="preserve"> the </w:t>
-      </w:r>
-      <w:r>
-        <w:rPr>
-          <w:rFonts w:ascii="Times New Roman" w:eastAsia="Times New Roman" w:hAnsi="Times New Roman" w:cs="Times New Roman"/>
-          <w:sz w:val="24"/>
-          <w:szCs w:val="24"/>
-          <w:lang w:eastAsia="en-GB"/>
-        </w:rPr>
-        <w:t>ISD-NATIONAL-STATS-</w:t>
-      </w:r>
-      <w:proofErr w:type="spellStart"/>
-      <w:r>
-        <w:rPr>
-          <w:rFonts w:ascii="Times New Roman" w:eastAsia="Times New Roman" w:hAnsi="Times New Roman" w:cs="Times New Roman"/>
-          <w:sz w:val="24"/>
-          <w:szCs w:val="24"/>
-          <w:lang w:eastAsia="en-GB"/>
-        </w:rPr>
-        <w:t>REPORT</w:t>
-      </w:r>
-      <w:r>
-        <w:rPr>
-          <w:rFonts w:ascii="Times New Roman" w:eastAsia="Times New Roman" w:hAnsi="Times New Roman" w:cs="Times New Roman"/>
-          <w:sz w:val="24"/>
-          <w:szCs w:val="24"/>
-          <w:lang w:eastAsia="en-GB"/>
-        </w:rPr>
-        <w:t>.Rmd</w:t>
-      </w:r>
-      <w:proofErr w:type="spellEnd"/>
-      <w:r>
-        <w:rPr>
-          <w:rFonts w:ascii="Times New Roman" w:eastAsia="Times New Roman" w:hAnsi="Times New Roman" w:cs="Times New Roman"/>
-          <w:sz w:val="24"/>
-          <w:szCs w:val="24"/>
-          <w:lang w:eastAsia="en-GB"/>
-        </w:rPr>
-        <w:t xml:space="preserve"> file</w:t>
-      </w:r>
-      <w:r>
-        <w:rPr>
-          <w:rFonts w:ascii="Times New Roman" w:eastAsia="Times New Roman" w:hAnsi="Times New Roman" w:cs="Times New Roman"/>
-          <w:sz w:val="24"/>
-          <w:szCs w:val="24"/>
-          <w:lang w:eastAsia="en-GB"/>
-        </w:rPr>
-        <w:t xml:space="preserve"> in </w:t>
-      </w:r>
-      <w:proofErr w:type="spellStart"/>
-      <w:r>
-        <w:rPr>
-          <w:rFonts w:ascii="Times New Roman" w:eastAsia="Times New Roman" w:hAnsi="Times New Roman" w:cs="Times New Roman"/>
-          <w:sz w:val="24"/>
-          <w:szCs w:val="24"/>
-          <w:lang w:eastAsia="en-GB"/>
-        </w:rPr>
-        <w:t>RStudio</w:t>
-      </w:r>
-      <w:proofErr w:type="spellEnd"/>
-      <w:r>
-        <w:rPr>
-          <w:rFonts w:ascii="Times New Roman" w:eastAsia="Times New Roman" w:hAnsi="Times New Roman" w:cs="Times New Roman"/>
-          <w:sz w:val="24"/>
-          <w:szCs w:val="24"/>
           <w:lang w:eastAsia="en-GB"/>
         </w:rPr>
         <w:t>.</w:t>
@@ -5208,11 +5117,120 @@
         <w:spacing w:before="100" w:beforeAutospacing="1" w:after="100" w:afterAutospacing="1" w:line="240" w:lineRule="auto"/>
         <w:rPr>
           <w:rFonts w:ascii="Times New Roman" w:eastAsia="Times New Roman" w:hAnsi="Times New Roman" w:cs="Times New Roman"/>
-          <w:sz w:val="24"/>
-          <w:szCs w:val="24"/>
-          <w:lang w:eastAsia="en-GB"/>
-        </w:rPr>
-      </w:pPr>
+          <w:b/>
+          <w:sz w:val="36"/>
+          <w:szCs w:val="36"/>
+          <w:lang w:eastAsia="en-GB"/>
+        </w:rPr>
+      </w:pPr>
+    </w:p>
+    <w:p>
+      <w:pPr>
+        <w:pStyle w:val="ListParagraph"/>
+        <w:numPr>
+          <w:ilvl w:val="1"/>
+          <w:numId w:val="5"/>
+        </w:numPr>
+        <w:spacing w:before="100" w:beforeAutospacing="1" w:after="100" w:afterAutospacing="1" w:line="240" w:lineRule="auto"/>
+        <w:rPr>
+          <w:rFonts w:ascii="Times New Roman" w:eastAsia="Times New Roman" w:hAnsi="Times New Roman" w:cs="Times New Roman"/>
+          <w:sz w:val="36"/>
+          <w:szCs w:val="36"/>
+          <w:lang w:eastAsia="en-GB"/>
+        </w:rPr>
+      </w:pPr>
+      <w:r>
+        <w:rPr>
+          <w:rFonts w:ascii="Times New Roman" w:eastAsia="Times New Roman" w:hAnsi="Times New Roman" w:cs="Times New Roman"/>
+          <w:sz w:val="24"/>
+          <w:szCs w:val="24"/>
+          <w:lang w:eastAsia="en-GB"/>
+        </w:rPr>
+        <w:t xml:space="preserve">When you are changing the </w:t>
+      </w:r>
+      <w:proofErr w:type="spellStart"/>
+      <w:r>
+        <w:rPr>
+          <w:rFonts w:ascii="Times New Roman" w:eastAsia="Times New Roman" w:hAnsi="Times New Roman" w:cs="Times New Roman"/>
+          <w:sz w:val="24"/>
+          <w:szCs w:val="24"/>
+          <w:lang w:eastAsia="en-GB"/>
+        </w:rPr>
+        <w:t>RMarkdown</w:t>
+      </w:r>
+      <w:proofErr w:type="spellEnd"/>
+      <w:r>
+        <w:rPr>
+          <w:rFonts w:ascii="Times New Roman" w:eastAsia="Times New Roman" w:hAnsi="Times New Roman" w:cs="Times New Roman"/>
+          <w:sz w:val="24"/>
+          <w:szCs w:val="24"/>
+          <w:lang w:eastAsia="en-GB"/>
+        </w:rPr>
+        <w:t xml:space="preserve"> template to make the Publication Report that you want to create, you will inevitably have to change </w:t>
+      </w:r>
+      <w:r>
+        <w:rPr>
+          <w:rFonts w:ascii="Times New Roman" w:eastAsia="Times New Roman" w:hAnsi="Times New Roman" w:cs="Times New Roman"/>
+          <w:sz w:val="24"/>
+          <w:szCs w:val="24"/>
+          <w:lang w:eastAsia="en-GB"/>
+        </w:rPr>
+        <w:t xml:space="preserve">many parts of the template.  For instance, you’ll have to change the wording, titles, plots, </w:t>
+      </w:r>
+      <w:r>
+        <w:rPr>
+          <w:rFonts w:ascii="Times New Roman" w:eastAsia="Times New Roman" w:hAnsi="Times New Roman" w:cs="Times New Roman"/>
+          <w:sz w:val="24"/>
+          <w:szCs w:val="24"/>
+          <w:lang w:eastAsia="en-GB"/>
+        </w:rPr>
+        <w:t xml:space="preserve">tables, </w:t>
+      </w:r>
+      <w:r>
+        <w:rPr>
+          <w:rFonts w:ascii="Times New Roman" w:eastAsia="Times New Roman" w:hAnsi="Times New Roman" w:cs="Times New Roman"/>
+          <w:sz w:val="24"/>
+          <w:szCs w:val="24"/>
+          <w:lang w:eastAsia="en-GB"/>
+        </w:rPr>
+        <w:t>images, as well as many other parts</w:t>
+      </w:r>
+      <w:r>
+        <w:rPr>
+          <w:rFonts w:ascii="Times New Roman" w:eastAsia="Times New Roman" w:hAnsi="Times New Roman" w:cs="Times New Roman"/>
+          <w:sz w:val="24"/>
+          <w:szCs w:val="24"/>
+          <w:lang w:eastAsia="en-GB"/>
+        </w:rPr>
+        <w:t xml:space="preserve"> of the report</w:t>
+      </w:r>
+      <w:r>
+        <w:rPr>
+          <w:rFonts w:ascii="Times New Roman" w:eastAsia="Times New Roman" w:hAnsi="Times New Roman" w:cs="Times New Roman"/>
+          <w:sz w:val="24"/>
+          <w:szCs w:val="24"/>
+          <w:lang w:eastAsia="en-GB"/>
+        </w:rPr>
+        <w:t xml:space="preserve">.  The following two preparation steps are just a reminder to check or modify these things that might easily be overlooked, namely the location of the ‘Rate this Publication’ link and the possible commenting out of </w:t>
+      </w:r>
+      <w:r>
+        <w:rPr>
+          <w:rFonts w:ascii="Times New Roman" w:eastAsia="Times New Roman" w:hAnsi="Times New Roman" w:cs="Times New Roman"/>
+          <w:sz w:val="24"/>
+          <w:szCs w:val="24"/>
+          <w:lang w:eastAsia="en-GB"/>
+        </w:rPr>
+        <w:t>the “Early Access for Management Information” and “Early Access for Quality Assurance”</w:t>
+      </w:r>
+      <w:r>
+        <w:rPr>
+          <w:rFonts w:ascii="Times New Roman" w:eastAsia="Times New Roman" w:hAnsi="Times New Roman" w:cs="Times New Roman"/>
+          <w:sz w:val="24"/>
+          <w:szCs w:val="24"/>
+          <w:lang w:eastAsia="en-GB"/>
+        </w:rPr>
+        <w:t xml:space="preserve"> sections.</w:t>
+      </w:r>
     </w:p>
     <w:p>
       <w:pPr>
@@ -5223,69 +5241,151 @@
         <w:spacing w:before="100" w:beforeAutospacing="1" w:after="100" w:afterAutospacing="1" w:line="240" w:lineRule="auto"/>
         <w:rPr>
           <w:rFonts w:ascii="Times New Roman" w:eastAsia="Times New Roman" w:hAnsi="Times New Roman" w:cs="Times New Roman"/>
-          <w:b/>
-          <w:sz w:val="24"/>
-          <w:szCs w:val="24"/>
-          <w:lang w:eastAsia="en-GB"/>
-        </w:rPr>
-      </w:pPr>
-      <w:r>
-        <w:rPr>
-          <w:rFonts w:ascii="Times New Roman" w:eastAsia="Times New Roman" w:hAnsi="Times New Roman" w:cs="Times New Roman"/>
-          <w:b/>
-          <w:sz w:val="24"/>
-          <w:szCs w:val="24"/>
-          <w:lang w:eastAsia="en-GB"/>
-        </w:rPr>
-        <w:t xml:space="preserve">Determine if </w:t>
-      </w:r>
-      <w:proofErr w:type="gramStart"/>
-      <w:r>
-        <w:rPr>
-          <w:rFonts w:ascii="Times New Roman" w:eastAsia="Times New Roman" w:hAnsi="Times New Roman" w:cs="Times New Roman"/>
-          <w:b/>
-          <w:sz w:val="24"/>
-          <w:szCs w:val="24"/>
-          <w:lang w:eastAsia="en-GB"/>
-        </w:rPr>
-        <w:t xml:space="preserve">notice of “Early Access for Management Information” and “Early Access for Quality </w:t>
-      </w:r>
-      <w:r>
-        <w:rPr>
-          <w:rFonts w:ascii="Times New Roman" w:eastAsia="Times New Roman" w:hAnsi="Times New Roman" w:cs="Times New Roman"/>
-          <w:b/>
-          <w:sz w:val="24"/>
-          <w:szCs w:val="24"/>
-          <w:lang w:eastAsia="en-GB"/>
-        </w:rPr>
-        <w:t>Assurance” are</w:t>
-      </w:r>
-      <w:proofErr w:type="gramEnd"/>
-      <w:r>
-        <w:rPr>
-          <w:rFonts w:ascii="Times New Roman" w:eastAsia="Times New Roman" w:hAnsi="Times New Roman" w:cs="Times New Roman"/>
-          <w:b/>
-          <w:sz w:val="24"/>
-          <w:szCs w:val="24"/>
-          <w:lang w:eastAsia="en-GB"/>
-        </w:rPr>
-        <w:t xml:space="preserve"> needed within your</w:t>
-      </w:r>
-      <w:r>
-        <w:rPr>
-          <w:rFonts w:ascii="Times New Roman" w:eastAsia="Times New Roman" w:hAnsi="Times New Roman" w:cs="Times New Roman"/>
-          <w:b/>
-          <w:sz w:val="24"/>
-          <w:szCs w:val="24"/>
-          <w:lang w:eastAsia="en-GB"/>
-        </w:rPr>
-        <w:t xml:space="preserve"> publication report.</w:t>
+          <w:sz w:val="24"/>
+          <w:szCs w:val="24"/>
+          <w:lang w:eastAsia="en-GB"/>
+        </w:rPr>
+      </w:pPr>
+      <w:r>
+        <w:rPr>
+          <w:rFonts w:ascii="Times New Roman" w:eastAsia="Times New Roman" w:hAnsi="Times New Roman" w:cs="Times New Roman"/>
+          <w:sz w:val="24"/>
+          <w:szCs w:val="24"/>
+          <w:lang w:eastAsia="en-GB"/>
+        </w:rPr>
+        <w:t xml:space="preserve">Open the </w:t>
+      </w:r>
+      <w:r>
+        <w:rPr>
+          <w:rFonts w:ascii="Times New Roman" w:eastAsia="Times New Roman" w:hAnsi="Times New Roman" w:cs="Times New Roman"/>
+          <w:sz w:val="24"/>
+          <w:szCs w:val="24"/>
+          <w:lang w:eastAsia="en-GB"/>
+        </w:rPr>
+        <w:t>ISD-NATIONAL-STATS-</w:t>
+      </w:r>
+      <w:proofErr w:type="spellStart"/>
+      <w:r>
+        <w:rPr>
+          <w:rFonts w:ascii="Times New Roman" w:eastAsia="Times New Roman" w:hAnsi="Times New Roman" w:cs="Times New Roman"/>
+          <w:sz w:val="24"/>
+          <w:szCs w:val="24"/>
+          <w:lang w:eastAsia="en-GB"/>
+        </w:rPr>
+        <w:t>REPORT</w:t>
+      </w:r>
+      <w:r>
+        <w:rPr>
+          <w:rFonts w:ascii="Times New Roman" w:eastAsia="Times New Roman" w:hAnsi="Times New Roman" w:cs="Times New Roman"/>
+          <w:sz w:val="24"/>
+          <w:szCs w:val="24"/>
+          <w:lang w:eastAsia="en-GB"/>
+        </w:rPr>
+        <w:t>.Rmd</w:t>
+      </w:r>
+      <w:proofErr w:type="spellEnd"/>
+      <w:r>
+        <w:rPr>
+          <w:rFonts w:ascii="Times New Roman" w:eastAsia="Times New Roman" w:hAnsi="Times New Roman" w:cs="Times New Roman"/>
+          <w:sz w:val="24"/>
+          <w:szCs w:val="24"/>
+          <w:lang w:eastAsia="en-GB"/>
+        </w:rPr>
+        <w:t xml:space="preserve"> file in </w:t>
+      </w:r>
+      <w:proofErr w:type="spellStart"/>
+      <w:r>
+        <w:rPr>
+          <w:rFonts w:ascii="Times New Roman" w:eastAsia="Times New Roman" w:hAnsi="Times New Roman" w:cs="Times New Roman"/>
+          <w:sz w:val="24"/>
+          <w:szCs w:val="24"/>
+          <w:lang w:eastAsia="en-GB"/>
+        </w:rPr>
+        <w:t>RStudio</w:t>
+      </w:r>
+      <w:proofErr w:type="spellEnd"/>
+      <w:r>
+        <w:rPr>
+          <w:rFonts w:ascii="Times New Roman" w:eastAsia="Times New Roman" w:hAnsi="Times New Roman" w:cs="Times New Roman"/>
+          <w:sz w:val="24"/>
+          <w:szCs w:val="24"/>
+          <w:lang w:eastAsia="en-GB"/>
+        </w:rPr>
+        <w:t>.</w:t>
       </w:r>
     </w:p>
     <w:p>
       <w:pPr>
         <w:numPr>
           <w:ilvl w:val="1"/>
+          <w:numId w:val="1"/>
+        </w:numPr>
+        <w:spacing w:before="100" w:beforeAutospacing="1" w:after="100" w:afterAutospacing="1" w:line="240" w:lineRule="auto"/>
+        <w:rPr>
+          <w:rFonts w:ascii="Times New Roman" w:eastAsia="Times New Roman" w:hAnsi="Times New Roman" w:cs="Times New Roman"/>
+          <w:b/>
+          <w:sz w:val="24"/>
+          <w:szCs w:val="24"/>
+          <w:lang w:eastAsia="en-GB"/>
+        </w:rPr>
+      </w:pPr>
+      <w:r>
+        <w:rPr>
+          <w:rFonts w:ascii="Times New Roman" w:eastAsia="Times New Roman" w:hAnsi="Times New Roman" w:cs="Times New Roman"/>
+          <w:b/>
+          <w:sz w:val="24"/>
+          <w:szCs w:val="24"/>
+          <w:lang w:eastAsia="en-GB"/>
+        </w:rPr>
+        <w:t xml:space="preserve">Determine if </w:t>
+      </w:r>
+      <w:proofErr w:type="gramStart"/>
+      <w:r>
+        <w:rPr>
+          <w:rFonts w:ascii="Times New Roman" w:eastAsia="Times New Roman" w:hAnsi="Times New Roman" w:cs="Times New Roman"/>
+          <w:b/>
+          <w:sz w:val="24"/>
+          <w:szCs w:val="24"/>
+          <w:lang w:eastAsia="en-GB"/>
+        </w:rPr>
+        <w:t xml:space="preserve">notice of “Early Access for Management Information” and “Early Access for Quality </w:t>
+      </w:r>
+      <w:r>
+        <w:rPr>
+          <w:rFonts w:ascii="Times New Roman" w:eastAsia="Times New Roman" w:hAnsi="Times New Roman" w:cs="Times New Roman"/>
+          <w:b/>
+          <w:sz w:val="24"/>
+          <w:szCs w:val="24"/>
+          <w:lang w:eastAsia="en-GB"/>
+        </w:rPr>
+        <w:t>Assurance” are</w:t>
+      </w:r>
+      <w:proofErr w:type="gramEnd"/>
+      <w:r>
+        <w:rPr>
+          <w:rFonts w:ascii="Times New Roman" w:eastAsia="Times New Roman" w:hAnsi="Times New Roman" w:cs="Times New Roman"/>
+          <w:b/>
+          <w:sz w:val="24"/>
+          <w:szCs w:val="24"/>
+          <w:lang w:eastAsia="en-GB"/>
+        </w:rPr>
+        <w:t xml:space="preserve"> needed within your</w:t>
+      </w:r>
+      <w:r>
+        <w:rPr>
+          <w:rFonts w:ascii="Times New Roman" w:eastAsia="Times New Roman" w:hAnsi="Times New Roman" w:cs="Times New Roman"/>
+          <w:b/>
+          <w:sz w:val="24"/>
+          <w:szCs w:val="24"/>
+          <w:lang w:eastAsia="en-GB"/>
+        </w:rPr>
+        <w:t xml:space="preserve"> publication report.</w:t>
+      </w:r>
+    </w:p>
+    <w:p>
+      <w:pPr>
+        <w:numPr>
+          <w:ilvl w:val="2"/>
           <w:numId w:val="1"/>
         </w:numPr>
         <w:spacing w:before="100" w:beforeAutospacing="1" w:after="100" w:afterAutospacing="1" w:line="240" w:lineRule="auto"/>
@@ -5547,9 +5647,10 @@
     </w:p>
     <w:p>
       <w:pPr>
+        <w:pStyle w:val="ListParagraph"/>
         <w:numPr>
-          <w:ilvl w:val="0"/>
-          <w:numId w:val="3"/>
+          <w:ilvl w:val="1"/>
+          <w:numId w:val="5"/>
         </w:numPr>
         <w:spacing w:before="100" w:beforeAutospacing="1" w:after="100" w:afterAutospacing="1" w:line="240" w:lineRule="auto"/>
         <w:rPr>
@@ -5664,7 +5765,7 @@
     <w:p>
       <w:pPr>
         <w:numPr>
-          <w:ilvl w:val="1"/>
+          <w:ilvl w:val="2"/>
           <w:numId w:val="3"/>
         </w:numPr>
         <w:spacing w:before="100" w:beforeAutospacing="1" w:after="100" w:afterAutospacing="1" w:line="240" w:lineRule="auto"/>
@@ -5796,43 +5897,6 @@
     <w:p>
       <w:pPr>
         <w:spacing w:before="100" w:beforeAutospacing="1" w:after="100" w:afterAutospacing="1" w:line="240" w:lineRule="auto"/>
-        <w:ind w:left="720"/>
-        <w:rPr>
-          <w:rFonts w:ascii="Times New Roman" w:eastAsia="Times New Roman" w:hAnsi="Times New Roman" w:cs="Times New Roman"/>
-          <w:sz w:val="24"/>
-          <w:szCs w:val="24"/>
-          <w:lang w:eastAsia="en-GB"/>
-        </w:rPr>
-      </w:pPr>
-    </w:p>
-    <w:p>
-      <w:pPr>
-        <w:spacing w:before="100" w:beforeAutospacing="1" w:after="100" w:afterAutospacing="1" w:line="240" w:lineRule="auto"/>
-        <w:ind w:left="720"/>
-        <w:rPr>
-          <w:rFonts w:ascii="Times New Roman" w:eastAsia="Times New Roman" w:hAnsi="Times New Roman" w:cs="Times New Roman"/>
-          <w:sz w:val="24"/>
-          <w:szCs w:val="24"/>
-          <w:lang w:eastAsia="en-GB"/>
-        </w:rPr>
-      </w:pPr>
-    </w:p>
-    <w:p>
-      <w:pPr>
-        <w:spacing w:before="100" w:beforeAutospacing="1" w:after="100" w:afterAutospacing="1" w:line="240" w:lineRule="auto"/>
-        <w:ind w:left="720"/>
-        <w:rPr>
-          <w:rFonts w:ascii="Times New Roman" w:eastAsia="Times New Roman" w:hAnsi="Times New Roman" w:cs="Times New Roman"/>
-          <w:sz w:val="24"/>
-          <w:szCs w:val="24"/>
-          <w:lang w:eastAsia="en-GB"/>
-        </w:rPr>
-      </w:pPr>
-    </w:p>
-    <w:p>
-      <w:pPr>
-        <w:spacing w:before="100" w:beforeAutospacing="1" w:after="100" w:afterAutospacing="1" w:line="240" w:lineRule="auto"/>
-        <w:ind w:left="720"/>
         <w:rPr>
           <w:rFonts w:ascii="Times New Roman" w:eastAsia="Times New Roman" w:hAnsi="Times New Roman" w:cs="Times New Roman"/>
           <w:sz w:val="24"/>
@@ -7090,9 +7154,9 @@
       <w:lvlJc w:val="left"/>
       <w:pPr>
         <w:tabs>
-          <w:tab w:val="num" w:pos="720"/>
-        </w:tabs>
-        <w:ind w:left="720" w:hanging="360"/>
+          <w:tab w:val="num" w:pos="360"/>
+        </w:tabs>
+        <w:ind w:left="360" w:hanging="360"/>
       </w:pPr>
       <w:rPr>
         <w:rFonts w:ascii="Symbol" w:hAnsi="Symbol" w:hint="default"/>
@@ -7106,25 +7170,25 @@
       <w:lvlJc w:val="left"/>
       <w:pPr>
         <w:tabs>
-          <w:tab w:val="num" w:pos="1440"/>
-        </w:tabs>
-        <w:ind w:left="1440" w:hanging="360"/>
+          <w:tab w:val="num" w:pos="1080"/>
+        </w:tabs>
+        <w:ind w:left="1080" w:hanging="360"/>
       </w:pPr>
       <w:rPr>
         <w:rFonts w:ascii="Courier New" w:hAnsi="Courier New" w:hint="default"/>
         <w:sz w:val="20"/>
       </w:rPr>
     </w:lvl>
-    <w:lvl w:ilvl="2" w:tentative="1">
+    <w:lvl w:ilvl="2">
       <w:start w:val="1"/>
       <w:numFmt w:val="bullet"/>
       <w:lvlText w:val=""/>
       <w:lvlJc w:val="left"/>
       <w:pPr>
         <w:tabs>
-          <w:tab w:val="num" w:pos="2160"/>
-        </w:tabs>
-        <w:ind w:left="2160" w:hanging="360"/>
+          <w:tab w:val="num" w:pos="1800"/>
+        </w:tabs>
+        <w:ind w:left="1800" w:hanging="360"/>
       </w:pPr>
       <w:rPr>
         <w:rFonts w:ascii="Wingdings" w:hAnsi="Wingdings" w:hint="default"/>
@@ -7138,9 +7202,9 @@
       <w:lvlJc w:val="left"/>
       <w:pPr>
         <w:tabs>
-          <w:tab w:val="num" w:pos="2880"/>
-        </w:tabs>
-        <w:ind w:left="2880" w:hanging="360"/>
+          <w:tab w:val="num" w:pos="2520"/>
+        </w:tabs>
+        <w:ind w:left="2520" w:hanging="360"/>
       </w:pPr>
       <w:rPr>
         <w:rFonts w:ascii="Wingdings" w:hAnsi="Wingdings" w:hint="default"/>
@@ -7154,9 +7218,9 @@
       <w:lvlJc w:val="left"/>
       <w:pPr>
         <w:tabs>
-          <w:tab w:val="num" w:pos="3600"/>
-        </w:tabs>
-        <w:ind w:left="3600" w:hanging="360"/>
+          <w:tab w:val="num" w:pos="3240"/>
+        </w:tabs>
+        <w:ind w:left="3240" w:hanging="360"/>
       </w:pPr>
       <w:rPr>
         <w:rFonts w:ascii="Wingdings" w:hAnsi="Wingdings" w:hint="default"/>
@@ -7170,9 +7234,9 @@
       <w:lvlJc w:val="left"/>
       <w:pPr>
         <w:tabs>
-          <w:tab w:val="num" w:pos="4320"/>
-        </w:tabs>
-        <w:ind w:left="4320" w:hanging="360"/>
+          <w:tab w:val="num" w:pos="3960"/>
+        </w:tabs>
+        <w:ind w:left="3960" w:hanging="360"/>
       </w:pPr>
       <w:rPr>
         <w:rFonts w:ascii="Wingdings" w:hAnsi="Wingdings" w:hint="default"/>
@@ -7186,9 +7250,9 @@
       <w:lvlJc w:val="left"/>
       <w:pPr>
         <w:tabs>
-          <w:tab w:val="num" w:pos="5040"/>
-        </w:tabs>
-        <w:ind w:left="5040" w:hanging="360"/>
+          <w:tab w:val="num" w:pos="4680"/>
+        </w:tabs>
+        <w:ind w:left="4680" w:hanging="360"/>
       </w:pPr>
       <w:rPr>
         <w:rFonts w:ascii="Wingdings" w:hAnsi="Wingdings" w:hint="default"/>
@@ -7202,9 +7266,9 @@
       <w:lvlJc w:val="left"/>
       <w:pPr>
         <w:tabs>
-          <w:tab w:val="num" w:pos="5760"/>
-        </w:tabs>
-        <w:ind w:left="5760" w:hanging="360"/>
+          <w:tab w:val="num" w:pos="5400"/>
+        </w:tabs>
+        <w:ind w:left="5400" w:hanging="360"/>
       </w:pPr>
       <w:rPr>
         <w:rFonts w:ascii="Wingdings" w:hAnsi="Wingdings" w:hint="default"/>
@@ -7218,9 +7282,9 @@
       <w:lvlJc w:val="left"/>
       <w:pPr>
         <w:tabs>
-          <w:tab w:val="num" w:pos="6480"/>
-        </w:tabs>
-        <w:ind w:left="6480" w:hanging="360"/>
+          <w:tab w:val="num" w:pos="6120"/>
+        </w:tabs>
+        <w:ind w:left="6120" w:hanging="360"/>
       </w:pPr>
       <w:rPr>
         <w:rFonts w:ascii="Wingdings" w:hAnsi="Wingdings" w:hint="default"/>
@@ -7456,91 +7520,151 @@
   </w:abstractNum>
   <w:abstractNum w:abstractNumId="3">
     <w:nsid w:val="32C30F8F"/>
-    <w:multiLevelType w:val="hybridMultilevel"/>
-    <w:tmpl w:val="60C84572"/>
-    <w:lvl w:ilvl="0" w:tplc="08090001">
+    <w:multiLevelType w:val="multilevel"/>
+    <w:tmpl w:val="EE721992"/>
+    <w:lvl w:ilvl="0">
       <w:start w:val="1"/>
       <w:numFmt w:val="bullet"/>
       <w:lvlText w:val=""/>
       <w:lvlJc w:val="left"/>
       <w:pPr>
+        <w:tabs>
+          <w:tab w:val="num" w:pos="720"/>
+        </w:tabs>
         <w:ind w:left="720" w:hanging="360"/>
       </w:pPr>
       <w:rPr>
         <w:rFonts w:ascii="Symbol" w:hAnsi="Symbol" w:hint="default"/>
+        <w:sz w:val="20"/>
       </w:rPr>
     </w:lvl>
-    <w:lvl w:ilvl="1" w:tplc="08090019">
+    <w:lvl w:ilvl="1">
       <w:start w:val="1"/>
-      <w:numFmt w:val="lowerLetter"/>
-      <w:lvlText w:val="%2."/>
+      <w:numFmt w:val="bullet"/>
+      <w:lvlText w:val="o"/>
       <w:lvlJc w:val="left"/>
       <w:pPr>
+        <w:tabs>
+          <w:tab w:val="num" w:pos="1440"/>
+        </w:tabs>
         <w:ind w:left="1440" w:hanging="360"/>
       </w:pPr>
+      <w:rPr>
+        <w:rFonts w:ascii="Courier New" w:hAnsi="Courier New" w:hint="default"/>
+        <w:sz w:val="20"/>
+      </w:rPr>
     </w:lvl>
-    <w:lvl w:ilvl="2" w:tplc="0809001B" w:tentative="1">
+    <w:lvl w:ilvl="2">
       <w:start w:val="1"/>
-      <w:numFmt w:val="lowerRoman"/>
-      <w:lvlText w:val="%3."/>
-      <w:lvlJc w:val="right"/>
-      <w:pPr>
-        <w:ind w:left="2160" w:hanging="180"/>
-      </w:pPr>
+      <w:numFmt w:val="bullet"/>
+      <w:lvlText w:val=""/>
+      <w:lvlJc w:val="left"/>
+      <w:pPr>
+        <w:tabs>
+          <w:tab w:val="num" w:pos="2160"/>
+        </w:tabs>
+        <w:ind w:left="2160" w:hanging="360"/>
+      </w:pPr>
+      <w:rPr>
+        <w:rFonts w:ascii="Wingdings" w:hAnsi="Wingdings" w:hint="default"/>
+        <w:sz w:val="20"/>
+      </w:rPr>
     </w:lvl>
-    <w:lvl w:ilvl="3" w:tplc="0809000F" w:tentative="1">
+    <w:lvl w:ilvl="3" w:tentative="1">
       <w:start w:val="1"/>
-      <w:numFmt w:val="decimal"/>
-      <w:lvlText w:val="%4."/>
+      <w:numFmt w:val="bullet"/>
+      <w:lvlText w:val=""/>
       <w:lvlJc w:val="left"/>
       <w:pPr>
+        <w:tabs>
+          <w:tab w:val="num" w:pos="2880"/>
+        </w:tabs>
         <w:ind w:left="2880" w:hanging="360"/>
       </w:pPr>
+      <w:rPr>
+        <w:rFonts w:ascii="Wingdings" w:hAnsi="Wingdings" w:hint="default"/>
+        <w:sz w:val="20"/>
+      </w:rPr>
     </w:lvl>
-    <w:lvl w:ilvl="4" w:tplc="08090019" w:tentative="1">
+    <w:lvl w:ilvl="4" w:tentative="1">
       <w:start w:val="1"/>
-      <w:numFmt w:val="lowerLetter"/>
-      <w:lvlText w:val="%5."/>
+      <w:numFmt w:val="bullet"/>
+      <w:lvlText w:val=""/>
       <w:lvlJc w:val="left"/>
       <w:pPr>
+        <w:tabs>
+          <w:tab w:val="num" w:pos="3600"/>
+        </w:tabs>
         <w:ind w:left="3600" w:hanging="360"/>
       </w:pPr>
+      <w:rPr>
+        <w:rFonts w:ascii="Wingdings" w:hAnsi="Wingdings" w:hint="default"/>
+        <w:sz w:val="20"/>
+      </w:rPr>
     </w:lvl>
-    <w:lvl w:ilvl="5" w:tplc="0809001B" w:tentative="1">
+    <w:lvl w:ilvl="5" w:tentative="1">
       <w:start w:val="1"/>
-      <w:numFmt w:val="lowerRoman"/>
-      <w:lvlText w:val="%6."/>
-      <w:lvlJc w:val="right"/>
-      <w:pPr>
-        <w:ind w:left="4320" w:hanging="180"/>
-      </w:pPr>
+      <w:numFmt w:val="bullet"/>
+      <w:lvlText w:val=""/>
+      <w:lvlJc w:val="left"/>
+      <w:pPr>
+        <w:tabs>
+          <w:tab w:val="num" w:pos="4320"/>
+        </w:tabs>
+        <w:ind w:left="4320" w:hanging="360"/>
+      </w:pPr>
+      <w:rPr>
+        <w:rFonts w:ascii="Wingdings" w:hAnsi="Wingdings" w:hint="default"/>
+        <w:sz w:val="20"/>
+      </w:rPr>
     </w:lvl>
-    <w:lvl w:ilvl="6" w:tplc="0809000F" w:tentative="1">
+    <w:lvl w:ilvl="6" w:tentative="1">
       <w:start w:val="1"/>
-      <w:numFmt w:val="decimal"/>
-      <w:lvlText w:val="%7."/>
+      <w:numFmt w:val="bullet"/>
+      <w:lvlText w:val=""/>
       <w:lvlJc w:val="left"/>
       <w:pPr>
+        <w:tabs>
+          <w:tab w:val="num" w:pos="5040"/>
+        </w:tabs>
         <w:ind w:left="5040" w:hanging="360"/>
       </w:pPr>
+      <w:rPr>
+        <w:rFonts w:ascii="Wingdings" w:hAnsi="Wingdings" w:hint="default"/>
+        <w:sz w:val="20"/>
+      </w:rPr>
     </w:lvl>
-    <w:lvl w:ilvl="7" w:tplc="08090019" w:tentative="1">
+    <w:lvl w:ilvl="7" w:tentative="1">
       <w:start w:val="1"/>
-      <w:numFmt w:val="lowerLetter"/>
-      <w:lvlText w:val="%8."/>
+      <w:numFmt w:val="bullet"/>
+      <w:lvlText w:val=""/>
       <w:lvlJc w:val="left"/>
       <w:pPr>
+        <w:tabs>
+          <w:tab w:val="num" w:pos="5760"/>
+        </w:tabs>
         <w:ind w:left="5760" w:hanging="360"/>
       </w:pPr>
+      <w:rPr>
+        <w:rFonts w:ascii="Wingdings" w:hAnsi="Wingdings" w:hint="default"/>
+        <w:sz w:val="20"/>
+      </w:rPr>
     </w:lvl>
-    <w:lvl w:ilvl="8" w:tplc="0809001B" w:tentative="1">
+    <w:lvl w:ilvl="8" w:tentative="1">
       <w:start w:val="1"/>
-      <w:numFmt w:val="lowerRoman"/>
-      <w:lvlText w:val="%9."/>
-      <w:lvlJc w:val="right"/>
-      <w:pPr>
-        <w:ind w:left="6480" w:hanging="180"/>
-      </w:pPr>
+      <w:numFmt w:val="bullet"/>
+      <w:lvlText w:val=""/>
+      <w:lvlJc w:val="left"/>
+      <w:pPr>
+        <w:tabs>
+          <w:tab w:val="num" w:pos="6480"/>
+        </w:tabs>
+        <w:ind w:left="6480" w:hanging="360"/>
+      </w:pPr>
+      <w:rPr>
+        <w:rFonts w:ascii="Wingdings" w:hAnsi="Wingdings" w:hint="default"/>
+        <w:sz w:val="20"/>
+      </w:rPr>
     </w:lvl>
   </w:abstractNum>
   <w:abstractNum w:abstractNumId="4">

--- a/Instruction_File.docx
+++ b/Instruction_File.docx
@@ -99,26 +99,46 @@
         <w:pStyle w:val="ListParagraph"/>
         <w:numPr>
           <w:ilvl w:val="0"/>
-          <w:numId w:val="9"/>
+          <w:numId w:val="5"/>
         </w:numPr>
         <w:spacing w:before="100" w:beforeAutospacing="1" w:after="100" w:afterAutospacing="1" w:line="240" w:lineRule="auto"/>
         <w:rPr>
           <w:rFonts w:ascii="Times New Roman" w:eastAsia="Times New Roman" w:hAnsi="Times New Roman" w:cs="Times New Roman"/>
-          <w:sz w:val="24"/>
-          <w:szCs w:val="24"/>
-          <w:highlight w:val="red"/>
-          <w:lang w:eastAsia="en-GB"/>
-        </w:rPr>
-      </w:pPr>
-      <w:r>
-        <w:rPr>
-          <w:rFonts w:ascii="Times New Roman" w:eastAsia="Times New Roman" w:hAnsi="Times New Roman" w:cs="Times New Roman"/>
-          <w:sz w:val="24"/>
-          <w:szCs w:val="24"/>
-          <w:highlight w:val="red"/>
-          <w:lang w:eastAsia="en-GB"/>
-        </w:rPr>
-        <w:t>Go to this page ...</w:t>
+          <w:b/>
+          <w:sz w:val="36"/>
+          <w:szCs w:val="36"/>
+          <w:lang w:eastAsia="en-GB"/>
+        </w:rPr>
+      </w:pPr>
+      <w:r>
+        <w:rPr>
+          <w:rFonts w:ascii="Times New Roman" w:eastAsia="Times New Roman" w:hAnsi="Times New Roman" w:cs="Times New Roman"/>
+          <w:sz w:val="24"/>
+          <w:szCs w:val="24"/>
+          <w:lang w:eastAsia="en-GB"/>
+        </w:rPr>
+        <w:t xml:space="preserve">Go to the page </w:t>
+      </w:r>
+      <w:hyperlink r:id="rId5" w:history="1">
+        <w:r>
+          <w:rPr>
+            <w:rStyle w:val="Hyperlink0"/>
+            <w:rFonts w:ascii="Times New Roman" w:eastAsia="Times New Roman" w:hAnsi="Times New Roman" w:cs="Times New Roman"/>
+            <w:sz w:val="24"/>
+            <w:szCs w:val="24"/>
+            <w:lang w:eastAsia="en-GB"/>
+          </w:rPr>
+          <w:t>https://github.com/NHS-NSS-transforming-publications/RMarkdown_Basic</w:t>
+        </w:r>
+      </w:hyperlink>
+      <w:r>
+        <w:rPr>
+          <w:rFonts w:ascii="Times New Roman" w:eastAsia="Times New Roman" w:hAnsi="Times New Roman" w:cs="Times New Roman"/>
+          <w:sz w:val="24"/>
+          <w:szCs w:val="24"/>
+          <w:lang w:eastAsia="en-GB"/>
+        </w:rPr>
+        <w:t xml:space="preserve"> .</w:t>
       </w:r>
     </w:p>
     <w:p>
@@ -139,7 +159,16 @@
           <w:szCs w:val="24"/>
           <w:lang w:eastAsia="en-GB"/>
         </w:rPr>
-        <w:t xml:space="preserve">To use this template, click on </w:t>
+        <w:t>To download the necessary files</w:t>
+      </w:r>
+      <w:r>
+        <w:rPr>
+          <w:rFonts w:ascii="Times New Roman" w:eastAsia="Times New Roman" w:hAnsi="Times New Roman" w:cs="Times New Roman"/>
+          <w:sz w:val="24"/>
+          <w:szCs w:val="24"/>
+          <w:lang w:eastAsia="en-GB"/>
+        </w:rPr>
+        <w:t xml:space="preserve">, click on </w:t>
       </w:r>
       <w:r>
         <w:rPr>
@@ -187,16 +216,43 @@
           <w:szCs w:val="24"/>
           <w:lang w:eastAsia="en-GB"/>
         </w:rPr>
-        <w:t xml:space="preserve">ave it to your preferred </w:t>
-      </w:r>
-      <w:r>
-        <w:rPr>
-          <w:rFonts w:ascii="Times New Roman" w:eastAsia="Times New Roman" w:hAnsi="Times New Roman" w:cs="Times New Roman"/>
-          <w:sz w:val="24"/>
-          <w:szCs w:val="24"/>
-          <w:lang w:eastAsia="en-GB"/>
-        </w:rPr>
-        <w:t>folder.</w:t>
+        <w:t xml:space="preserve">ave it </w:t>
+      </w:r>
+      <w:r>
+        <w:rPr>
+          <w:rFonts w:ascii="Times New Roman" w:eastAsia="Times New Roman" w:hAnsi="Times New Roman" w:cs="Times New Roman"/>
+          <w:sz w:val="24"/>
+          <w:szCs w:val="24"/>
+          <w:lang w:eastAsia="en-GB"/>
+        </w:rPr>
+        <w:t xml:space="preserve">to the </w:t>
+      </w:r>
+      <w:r>
+        <w:rPr>
+          <w:rFonts w:ascii="Times New Roman" w:eastAsia="Times New Roman" w:hAnsi="Times New Roman" w:cs="Times New Roman"/>
+          <w:sz w:val="24"/>
+          <w:szCs w:val="24"/>
+          <w:lang w:eastAsia="en-GB"/>
+        </w:rPr>
+        <w:t>folder</w:t>
+      </w:r>
+      <w:r>
+        <w:rPr>
+          <w:rFonts w:ascii="Times New Roman" w:eastAsia="Times New Roman" w:hAnsi="Times New Roman" w:cs="Times New Roman"/>
+          <w:sz w:val="24"/>
+          <w:szCs w:val="24"/>
+          <w:lang w:eastAsia="en-GB"/>
+        </w:rPr>
+        <w:t xml:space="preserve"> of your choice</w:t>
+      </w:r>
+      <w:r>
+        <w:rPr>
+          <w:rFonts w:ascii="Times New Roman" w:eastAsia="Times New Roman" w:hAnsi="Times New Roman" w:cs="Times New Roman"/>
+          <w:sz w:val="24"/>
+          <w:szCs w:val="24"/>
+          <w:lang w:eastAsia="en-GB"/>
+        </w:rPr>
+        <w:t>.</w:t>
       </w:r>
       <w:r>
         <w:rPr>
@@ -230,9 +286,9 @@
         </w:rPr>
         <w:drawing>
           <wp:inline distT="0" distB="0" distL="0" distR="0">
-            <wp:extent cx="3648710" cy="2018665"/>
-            <wp:effectExtent l="19050" t="0" r="8890" b="0"/>
-            <wp:docPr id="28" name="Picture 28"/>
+            <wp:extent cx="3726815" cy="1958340"/>
+            <wp:effectExtent l="19050" t="0" r="6985" b="0"/>
+            <wp:docPr id="3" name="Picture 1"/>
             <wp:cNvGraphicFramePr>
               <a:graphicFrameLocks xmlns:a="http://schemas.openxmlformats.org/drawingml/2006/main" noChangeAspect="1"/>
             </wp:cNvGraphicFramePr>
@@ -240,13 +296,13 @@
               <a:graphicData uri="http://schemas.openxmlformats.org/drawingml/2006/picture">
                 <pic:pic xmlns:pic="http://schemas.openxmlformats.org/drawingml/2006/picture">
                   <pic:nvPicPr>
-                    <pic:cNvPr id="0" name="Picture 28"/>
+                    <pic:cNvPr id="0" name="Picture 1"/>
                     <pic:cNvPicPr>
                       <a:picLocks noChangeAspect="1" noChangeArrowheads="1"/>
                     </pic:cNvPicPr>
                   </pic:nvPicPr>
                   <pic:blipFill>
-                    <a:blip r:embed="rId5" cstate="print"/>
+                    <a:blip r:embed="rId6" cstate="print"/>
                     <a:srcRect/>
                     <a:stretch>
                       <a:fillRect/>
@@ -255,7 +311,7 @@
                   <pic:spPr bwMode="auto">
                     <a:xfrm>
                       <a:off x="0" y="0"/>
-                      <a:ext cx="3648710" cy="2018665"/>
+                      <a:ext cx="3726815" cy="1958340"/>
                     </a:xfrm>
                     <a:prstGeom prst="rect">
                       <a:avLst/>
@@ -364,9 +420,9 @@
         </w:rPr>
         <w:drawing>
           <wp:inline distT="0" distB="0" distL="0" distR="0">
-            <wp:extent cx="6487160" cy="1000760"/>
+            <wp:extent cx="5572760" cy="1776730"/>
             <wp:effectExtent l="19050" t="0" r="8890" b="0"/>
-            <wp:docPr id="7" name="Picture 16"/>
+            <wp:docPr id="4" name="Picture 4"/>
             <wp:cNvGraphicFramePr>
               <a:graphicFrameLocks xmlns:a="http://schemas.openxmlformats.org/drawingml/2006/main" noChangeAspect="1"/>
             </wp:cNvGraphicFramePr>
@@ -374,13 +430,13 @@
               <a:graphicData uri="http://schemas.openxmlformats.org/drawingml/2006/picture">
                 <pic:pic xmlns:pic="http://schemas.openxmlformats.org/drawingml/2006/picture">
                   <pic:nvPicPr>
-                    <pic:cNvPr id="0" name="Picture 16"/>
+                    <pic:cNvPr id="0" name="Picture 4"/>
                     <pic:cNvPicPr>
                       <a:picLocks noChangeAspect="1" noChangeArrowheads="1"/>
                     </pic:cNvPicPr>
                   </pic:nvPicPr>
                   <pic:blipFill>
-                    <a:blip r:embed="rId6" cstate="print"/>
+                    <a:blip r:embed="rId7" cstate="print"/>
                     <a:srcRect/>
                     <a:stretch>
                       <a:fillRect/>
@@ -389,7 +445,7 @@
                   <pic:spPr bwMode="auto">
                     <a:xfrm>
                       <a:off x="0" y="0"/>
-                      <a:ext cx="6487160" cy="1000760"/>
+                      <a:ext cx="5572760" cy="1776730"/>
                     </a:xfrm>
                     <a:prstGeom prst="rect">
                       <a:avLst/>
@@ -411,11 +467,64 @@
     </w:p>
     <w:p>
       <w:pPr>
+        <w:pStyle w:val="ListParagraph"/>
+        <w:numPr>
+          <w:ilvl w:val="1"/>
+          <w:numId w:val="10"/>
+        </w:numPr>
+        <w:spacing w:before="100" w:beforeAutospacing="1" w:after="0" w:line="240" w:lineRule="auto"/>
+        <w:ind w:left="1434" w:hanging="357"/>
+        <w:rPr>
+          <w:rFonts w:ascii="Times New Roman" w:eastAsia="Times New Roman" w:hAnsi="Times New Roman" w:cs="Times New Roman"/>
+          <w:sz w:val="24"/>
+          <w:szCs w:val="24"/>
+          <w:lang w:eastAsia="en-GB"/>
+        </w:rPr>
+      </w:pPr>
+      <w:r>
+        <w:rPr>
+          <w:rFonts w:ascii="Times New Roman" w:eastAsia="Times New Roman" w:hAnsi="Times New Roman" w:cs="Times New Roman"/>
+          <w:sz w:val="24"/>
+          <w:szCs w:val="24"/>
+          <w:lang w:eastAsia="en-GB"/>
+        </w:rPr>
+        <w:t>This is the Instruction_File.docx file.</w:t>
+      </w:r>
+    </w:p>
+    <w:p>
+      <w:pPr>
+        <w:pStyle w:val="ListParagraph"/>
+        <w:numPr>
+          <w:ilvl w:val="1"/>
+          <w:numId w:val="10"/>
+        </w:numPr>
+        <w:spacing w:before="100" w:beforeAutospacing="1" w:after="0" w:line="240" w:lineRule="auto"/>
+        <w:ind w:left="1434" w:hanging="357"/>
+        <w:rPr>
+          <w:rFonts w:ascii="Times New Roman" w:eastAsia="Times New Roman" w:hAnsi="Times New Roman" w:cs="Times New Roman"/>
+          <w:sz w:val="24"/>
+          <w:szCs w:val="24"/>
+          <w:lang w:eastAsia="en-GB"/>
+        </w:rPr>
+      </w:pPr>
+      <w:r>
+        <w:rPr>
+          <w:rFonts w:ascii="Times New Roman" w:eastAsia="Times New Roman" w:hAnsi="Times New Roman" w:cs="Times New Roman"/>
+          <w:sz w:val="24"/>
+          <w:szCs w:val="24"/>
+          <w:lang w:eastAsia="en-GB"/>
+        </w:rPr>
+        <w:t>Ignore the bottom two files.  The README.md is usually the instruction file, but this file has replaced that and the README.md just says to follow the instructions in this file instead.</w:t>
+      </w:r>
+    </w:p>
+    <w:p>
+      <w:pPr>
         <w:numPr>
           <w:ilvl w:val="1"/>
           <w:numId w:val="1"/>
         </w:numPr>
-        <w:spacing w:before="100" w:beforeAutospacing="1" w:after="100" w:afterAutospacing="1" w:line="240" w:lineRule="auto"/>
+        <w:spacing w:after="0" w:line="240" w:lineRule="auto"/>
+        <w:ind w:left="1434" w:hanging="357"/>
         <w:rPr>
           <w:rFonts w:ascii="Times New Roman" w:eastAsia="Times New Roman" w:hAnsi="Times New Roman" w:cs="Times New Roman"/>
           <w:sz w:val="24"/>
@@ -611,7 +720,7 @@
                     </pic:cNvPicPr>
                   </pic:nvPicPr>
                   <pic:blipFill>
-                    <a:blip r:embed="rId7" cstate="print"/>
+                    <a:blip r:embed="rId8" cstate="print"/>
                     <a:srcRect/>
                     <a:stretch>
                       <a:fillRect/>
@@ -812,54 +921,6 @@
     </w:p>
     <w:p>
       <w:pPr>
-        <w:spacing w:before="100" w:beforeAutospacing="1" w:after="100" w:afterAutospacing="1" w:line="240" w:lineRule="auto"/>
-        <w:ind w:left="360"/>
-        <w:rPr>
-          <w:rFonts w:ascii="Times New Roman" w:eastAsia="Times New Roman" w:hAnsi="Times New Roman" w:cs="Times New Roman"/>
-          <w:noProof/>
-          <w:sz w:val="24"/>
-          <w:szCs w:val="24"/>
-          <w:lang w:eastAsia="en-GB"/>
-        </w:rPr>
-      </w:pPr>
-      <w:r>
-        <w:rPr>
-          <w:rFonts w:ascii="Times New Roman" w:eastAsia="Times New Roman" w:hAnsi="Times New Roman" w:cs="Times New Roman"/>
-          <w:noProof/>
-          <w:sz w:val="24"/>
-          <w:szCs w:val="24"/>
-          <w:lang w:eastAsia="en-GB"/>
-        </w:rPr>
-        <w:t xml:space="preserve"> </w:t>
-      </w:r>
-    </w:p>
-    <w:p>
-      <w:pPr>
-        <w:spacing w:before="100" w:beforeAutospacing="1" w:after="100" w:afterAutospacing="1" w:line="240" w:lineRule="auto"/>
-        <w:ind w:left="360"/>
-        <w:rPr>
-          <w:rFonts w:ascii="Times New Roman" w:eastAsia="Times New Roman" w:hAnsi="Times New Roman" w:cs="Times New Roman"/>
-          <w:noProof/>
-          <w:sz w:val="24"/>
-          <w:szCs w:val="24"/>
-          <w:lang w:eastAsia="en-GB"/>
-        </w:rPr>
-      </w:pPr>
-    </w:p>
-    <w:p>
-      <w:pPr>
-        <w:spacing w:before="100" w:beforeAutospacing="1" w:after="100" w:afterAutospacing="1" w:line="240" w:lineRule="auto"/>
-        <w:ind w:left="360"/>
-        <w:rPr>
-          <w:rFonts w:ascii="Times New Roman" w:eastAsia="Times New Roman" w:hAnsi="Times New Roman" w:cs="Times New Roman"/>
-          <w:sz w:val="24"/>
-          <w:szCs w:val="24"/>
-          <w:lang w:eastAsia="en-GB"/>
-        </w:rPr>
-      </w:pPr>
-    </w:p>
-    <w:p>
-      <w:pPr>
         <w:pStyle w:val="ListParagraph"/>
         <w:numPr>
           <w:ilvl w:val="0"/>
@@ -1055,7 +1116,7 @@
             <wp:extent cx="3663901" cy="5917721"/>
             <wp:effectExtent l="19050" t="0" r="0" b="0"/>
             <wp:docPr id="8" name="Picture 3" descr="https://github.com/Tina815/Images/raw/master/screenshot6.PNG">
-              <a:hlinkClick xmlns:a="http://schemas.openxmlformats.org/drawingml/2006/main" r:id="rId8" tgtFrame="&quot;_blank&quot;"/>
+              <a:hlinkClick xmlns:a="http://schemas.openxmlformats.org/drawingml/2006/main" r:id="rId9" tgtFrame="&quot;_blank&quot;"/>
             </wp:docPr>
             <wp:cNvGraphicFramePr>
               <a:graphicFrameLocks xmlns:a="http://schemas.openxmlformats.org/drawingml/2006/main" noChangeAspect="1"/>
@@ -1065,14 +1126,14 @@
                 <pic:pic xmlns:pic="http://schemas.openxmlformats.org/drawingml/2006/picture">
                   <pic:nvPicPr>
                     <pic:cNvPr id="0" name="Picture 3" descr="https://github.com/Tina815/Images/raw/master/screenshot6.PNG">
-                      <a:hlinkClick r:id="rId8" tgtFrame="&quot;_blank&quot;"/>
+                      <a:hlinkClick r:id="rId9" tgtFrame="&quot;_blank&quot;"/>
                     </pic:cNvPr>
                     <pic:cNvPicPr>
                       <a:picLocks noChangeAspect="1" noChangeArrowheads="1"/>
                     </pic:cNvPicPr>
                   </pic:nvPicPr>
                   <pic:blipFill>
-                    <a:blip r:embed="rId9" cstate="print"/>
+                    <a:blip r:embed="rId10" cstate="print"/>
                     <a:srcRect/>
                     <a:stretch>
                       <a:fillRect/>
@@ -1187,7 +1248,7 @@
             <wp:extent cx="4665093" cy="726575"/>
             <wp:effectExtent l="19050" t="0" r="2157" b="0"/>
             <wp:docPr id="10" name="Picture 4" descr="https://github.com/Tina815/Images/raw/master/screenshot2.PNG">
-              <a:hlinkClick xmlns:a="http://schemas.openxmlformats.org/drawingml/2006/main" r:id="rId10" tgtFrame="&quot;_blank&quot;"/>
+              <a:hlinkClick xmlns:a="http://schemas.openxmlformats.org/drawingml/2006/main" r:id="rId11" tgtFrame="&quot;_blank&quot;"/>
             </wp:docPr>
             <wp:cNvGraphicFramePr>
               <a:graphicFrameLocks xmlns:a="http://schemas.openxmlformats.org/drawingml/2006/main" noChangeAspect="1"/>
@@ -1197,14 +1258,14 @@
                 <pic:pic xmlns:pic="http://schemas.openxmlformats.org/drawingml/2006/picture">
                   <pic:nvPicPr>
                     <pic:cNvPr id="0" name="Picture 4" descr="https://github.com/Tina815/Images/raw/master/screenshot2.PNG">
-                      <a:hlinkClick r:id="rId10" tgtFrame="&quot;_blank&quot;"/>
+                      <a:hlinkClick r:id="rId11" tgtFrame="&quot;_blank&quot;"/>
                     </pic:cNvPr>
                     <pic:cNvPicPr>
                       <a:picLocks noChangeAspect="1" noChangeArrowheads="1"/>
                     </pic:cNvPicPr>
                   </pic:nvPicPr>
                   <pic:blipFill>
-                    <a:blip r:embed="rId11" cstate="print"/>
+                    <a:blip r:embed="rId12" cstate="print"/>
                     <a:srcRect/>
                     <a:stretch>
                       <a:fillRect/>
@@ -5599,7 +5660,7 @@
             <wp:extent cx="6680392" cy="1173414"/>
             <wp:effectExtent l="19050" t="0" r="6158" b="0"/>
             <wp:docPr id="2" name="Picture 2" descr="https://github.com/Tina815/Images/raw/master/screenshot4.PNG">
-              <a:hlinkClick xmlns:a="http://schemas.openxmlformats.org/drawingml/2006/main" r:id="rId12" tgtFrame="&quot;_blank&quot;"/>
+              <a:hlinkClick xmlns:a="http://schemas.openxmlformats.org/drawingml/2006/main" r:id="rId13" tgtFrame="&quot;_blank&quot;"/>
             </wp:docPr>
             <wp:cNvGraphicFramePr>
               <a:graphicFrameLocks xmlns:a="http://schemas.openxmlformats.org/drawingml/2006/main" noChangeAspect="1"/>
@@ -5609,14 +5670,14 @@
                 <pic:pic xmlns:pic="http://schemas.openxmlformats.org/drawingml/2006/picture">
                   <pic:nvPicPr>
                     <pic:cNvPr id="0" name="Picture 2" descr="https://github.com/Tina815/Images/raw/master/screenshot4.PNG">
-                      <a:hlinkClick r:id="rId12" tgtFrame="&quot;_blank&quot;"/>
+                      <a:hlinkClick r:id="rId13" tgtFrame="&quot;_blank&quot;"/>
                     </pic:cNvPr>
                     <pic:cNvPicPr>
                       <a:picLocks noChangeAspect="1" noChangeArrowheads="1"/>
                     </pic:cNvPicPr>
                   </pic:nvPicPr>
                   <pic:blipFill>
-                    <a:blip r:embed="rId13" cstate="print"/>
+                    <a:blip r:embed="rId14" cstate="print"/>
                     <a:srcRect/>
                     <a:stretch>
                       <a:fillRect/>
@@ -5733,7 +5794,7 @@
                     </pic:cNvPicPr>
                   </pic:nvPicPr>
                   <pic:blipFill>
-                    <a:blip r:embed="rId14" cstate="print"/>
+                    <a:blip r:embed="rId15" cstate="print"/>
                     <a:srcRect/>
                     <a:stretch>
                       <a:fillRect/>
@@ -6123,7 +6184,7 @@
                     </pic:cNvPicPr>
                   </pic:nvPicPr>
                   <pic:blipFill>
-                    <a:blip r:embed="rId15" cstate="print"/>
+                    <a:blip r:embed="rId16" cstate="print"/>
                     <a:srcRect/>
                     <a:stretch>
                       <a:fillRect/>
@@ -6861,7 +6922,7 @@
             <wp:extent cx="5822950" cy="629920"/>
             <wp:effectExtent l="19050" t="0" r="6350" b="0"/>
             <wp:docPr id="11" name="Picture 6" descr="https://github.com/Tina815/Images/raw/master/screenshot5.PNG">
-              <a:hlinkClick xmlns:a="http://schemas.openxmlformats.org/drawingml/2006/main" r:id="rId16" tgtFrame="&quot;_blank&quot;"/>
+              <a:hlinkClick xmlns:a="http://schemas.openxmlformats.org/drawingml/2006/main" r:id="rId17" tgtFrame="&quot;_blank&quot;"/>
             </wp:docPr>
             <wp:cNvGraphicFramePr>
               <a:graphicFrameLocks xmlns:a="http://schemas.openxmlformats.org/drawingml/2006/main" noChangeAspect="1"/>
@@ -6871,14 +6932,14 @@
                 <pic:pic xmlns:pic="http://schemas.openxmlformats.org/drawingml/2006/picture">
                   <pic:nvPicPr>
                     <pic:cNvPr id="0" name="Picture 6" descr="https://github.com/Tina815/Images/raw/master/screenshot5.PNG">
-                      <a:hlinkClick r:id="rId16" tgtFrame="&quot;_blank&quot;"/>
+                      <a:hlinkClick r:id="rId17" tgtFrame="&quot;_blank&quot;"/>
                     </pic:cNvPr>
                     <pic:cNvPicPr>
                       <a:picLocks noChangeAspect="1" noChangeArrowheads="1"/>
                     </pic:cNvPicPr>
                   </pic:nvPicPr>
                   <pic:blipFill>
-                    <a:blip r:embed="rId17" cstate="print"/>
+                    <a:blip r:embed="rId18" cstate="print"/>
                     <a:srcRect/>
                     <a:stretch>
                       <a:fillRect/>
@@ -7144,9 +7205,9 @@
 <file path=word/numbering.xml><?xml version="1.0" encoding="utf-8"?>
 <w:numbering xmlns:ve="http://schemas.openxmlformats.org/markup-compatibility/2006" xmlns:o="urn:schemas-microsoft-com:office:office" xmlns:r="http://schemas.openxmlformats.org/officeDocument/2006/relationships" xmlns:m="http://schemas.openxmlformats.org/officeDocument/2006/math" xmlns:v="urn:schemas-microsoft-com:vml" xmlns:wp="http://schemas.openxmlformats.org/drawingml/2006/wordprocessingDrawing" xmlns:w10="urn:schemas-microsoft-com:office:word" xmlns:w="http://schemas.openxmlformats.org/wordprocessingml/2006/main" xmlns:wne="http://schemas.microsoft.com/office/word/2006/wordml">
   <w:abstractNum w:abstractNumId="0">
-    <w:nsid w:val="06006397"/>
+    <w:nsid w:val="00F308B0"/>
     <w:multiLevelType w:val="multilevel"/>
-    <w:tmpl w:val="D7128270"/>
+    <w:tmpl w:val="EE721992"/>
     <w:lvl w:ilvl="0">
       <w:start w:val="1"/>
       <w:numFmt w:val="bullet"/>
@@ -7154,9 +7215,9 @@
       <w:lvlJc w:val="left"/>
       <w:pPr>
         <w:tabs>
-          <w:tab w:val="num" w:pos="360"/>
-        </w:tabs>
-        <w:ind w:left="360" w:hanging="360"/>
+          <w:tab w:val="num" w:pos="720"/>
+        </w:tabs>
+        <w:ind w:left="720" w:hanging="360"/>
       </w:pPr>
       <w:rPr>
         <w:rFonts w:ascii="Symbol" w:hAnsi="Symbol" w:hint="default"/>
@@ -7170,9 +7231,9 @@
       <w:lvlJc w:val="left"/>
       <w:pPr>
         <w:tabs>
-          <w:tab w:val="num" w:pos="1080"/>
-        </w:tabs>
-        <w:ind w:left="1080" w:hanging="360"/>
+          <w:tab w:val="num" w:pos="1440"/>
+        </w:tabs>
+        <w:ind w:left="1440" w:hanging="360"/>
       </w:pPr>
       <w:rPr>
         <w:rFonts w:ascii="Courier New" w:hAnsi="Courier New" w:hint="default"/>
@@ -7186,9 +7247,9 @@
       <w:lvlJc w:val="left"/>
       <w:pPr>
         <w:tabs>
-          <w:tab w:val="num" w:pos="1800"/>
-        </w:tabs>
-        <w:ind w:left="1800" w:hanging="360"/>
+          <w:tab w:val="num" w:pos="2160"/>
+        </w:tabs>
+        <w:ind w:left="2160" w:hanging="360"/>
       </w:pPr>
       <w:rPr>
         <w:rFonts w:ascii="Wingdings" w:hAnsi="Wingdings" w:hint="default"/>
@@ -7202,9 +7263,9 @@
       <w:lvlJc w:val="left"/>
       <w:pPr>
         <w:tabs>
-          <w:tab w:val="num" w:pos="2520"/>
-        </w:tabs>
-        <w:ind w:left="2520" w:hanging="360"/>
+          <w:tab w:val="num" w:pos="2880"/>
+        </w:tabs>
+        <w:ind w:left="2880" w:hanging="360"/>
       </w:pPr>
       <w:rPr>
         <w:rFonts w:ascii="Wingdings" w:hAnsi="Wingdings" w:hint="default"/>
@@ -7218,9 +7279,9 @@
       <w:lvlJc w:val="left"/>
       <w:pPr>
         <w:tabs>
-          <w:tab w:val="num" w:pos="3240"/>
-        </w:tabs>
-        <w:ind w:left="3240" w:hanging="360"/>
+          <w:tab w:val="num" w:pos="3600"/>
+        </w:tabs>
+        <w:ind w:left="3600" w:hanging="360"/>
       </w:pPr>
       <w:rPr>
         <w:rFonts w:ascii="Wingdings" w:hAnsi="Wingdings" w:hint="default"/>
@@ -7234,9 +7295,9 @@
       <w:lvlJc w:val="left"/>
       <w:pPr>
         <w:tabs>
-          <w:tab w:val="num" w:pos="3960"/>
-        </w:tabs>
-        <w:ind w:left="3960" w:hanging="360"/>
+          <w:tab w:val="num" w:pos="4320"/>
+        </w:tabs>
+        <w:ind w:left="4320" w:hanging="360"/>
       </w:pPr>
       <w:rPr>
         <w:rFonts w:ascii="Wingdings" w:hAnsi="Wingdings" w:hint="default"/>
@@ -7250,9 +7311,9 @@
       <w:lvlJc w:val="left"/>
       <w:pPr>
         <w:tabs>
-          <w:tab w:val="num" w:pos="4680"/>
-        </w:tabs>
-        <w:ind w:left="4680" w:hanging="360"/>
+          <w:tab w:val="num" w:pos="5040"/>
+        </w:tabs>
+        <w:ind w:left="5040" w:hanging="360"/>
       </w:pPr>
       <w:rPr>
         <w:rFonts w:ascii="Wingdings" w:hAnsi="Wingdings" w:hint="default"/>
@@ -7266,9 +7327,9 @@
       <w:lvlJc w:val="left"/>
       <w:pPr>
         <w:tabs>
-          <w:tab w:val="num" w:pos="5400"/>
-        </w:tabs>
-        <w:ind w:left="5400" w:hanging="360"/>
+          <w:tab w:val="num" w:pos="5760"/>
+        </w:tabs>
+        <w:ind w:left="5760" w:hanging="360"/>
       </w:pPr>
       <w:rPr>
         <w:rFonts w:ascii="Wingdings" w:hAnsi="Wingdings" w:hint="default"/>
@@ -7282,9 +7343,9 @@
       <w:lvlJc w:val="left"/>
       <w:pPr>
         <w:tabs>
-          <w:tab w:val="num" w:pos="6120"/>
-        </w:tabs>
-        <w:ind w:left="6120" w:hanging="360"/>
+          <w:tab w:val="num" w:pos="6480"/>
+        </w:tabs>
+        <w:ind w:left="6480" w:hanging="360"/>
       </w:pPr>
       <w:rPr>
         <w:rFonts w:ascii="Wingdings" w:hAnsi="Wingdings" w:hint="default"/>
@@ -7293,235 +7354,9 @@
     </w:lvl>
   </w:abstractNum>
   <w:abstractNum w:abstractNumId="1">
-    <w:nsid w:val="2D8637C5"/>
-    <w:multiLevelType w:val="hybridMultilevel"/>
-    <w:tmpl w:val="AF90C6E6"/>
-    <w:lvl w:ilvl="0" w:tplc="08090001">
-      <w:start w:val="1"/>
-      <w:numFmt w:val="bullet"/>
-      <w:lvlText w:val=""/>
-      <w:lvlJc w:val="left"/>
-      <w:pPr>
-        <w:ind w:left="720" w:hanging="360"/>
-      </w:pPr>
-      <w:rPr>
-        <w:rFonts w:ascii="Symbol" w:hAnsi="Symbol" w:hint="default"/>
-      </w:rPr>
-    </w:lvl>
-    <w:lvl w:ilvl="1" w:tplc="08090003">
-      <w:start w:val="1"/>
-      <w:numFmt w:val="bullet"/>
-      <w:lvlText w:val="o"/>
-      <w:lvlJc w:val="left"/>
-      <w:pPr>
-        <w:ind w:left="1440" w:hanging="360"/>
-      </w:pPr>
-      <w:rPr>
-        <w:rFonts w:ascii="Courier New" w:hAnsi="Courier New" w:cs="Courier New" w:hint="default"/>
-      </w:rPr>
-    </w:lvl>
-    <w:lvl w:ilvl="2" w:tplc="08090005" w:tentative="1">
-      <w:start w:val="1"/>
-      <w:numFmt w:val="bullet"/>
-      <w:lvlText w:val=""/>
-      <w:lvlJc w:val="left"/>
-      <w:pPr>
-        <w:ind w:left="2160" w:hanging="360"/>
-      </w:pPr>
-      <w:rPr>
-        <w:rFonts w:ascii="Wingdings" w:hAnsi="Wingdings" w:hint="default"/>
-      </w:rPr>
-    </w:lvl>
-    <w:lvl w:ilvl="3" w:tplc="08090001" w:tentative="1">
-      <w:start w:val="1"/>
-      <w:numFmt w:val="bullet"/>
-      <w:lvlText w:val=""/>
-      <w:lvlJc w:val="left"/>
-      <w:pPr>
-        <w:ind w:left="2880" w:hanging="360"/>
-      </w:pPr>
-      <w:rPr>
-        <w:rFonts w:ascii="Symbol" w:hAnsi="Symbol" w:hint="default"/>
-      </w:rPr>
-    </w:lvl>
-    <w:lvl w:ilvl="4" w:tplc="08090003" w:tentative="1">
-      <w:start w:val="1"/>
-      <w:numFmt w:val="bullet"/>
-      <w:lvlText w:val="o"/>
-      <w:lvlJc w:val="left"/>
-      <w:pPr>
-        <w:ind w:left="3600" w:hanging="360"/>
-      </w:pPr>
-      <w:rPr>
-        <w:rFonts w:ascii="Courier New" w:hAnsi="Courier New" w:cs="Courier New" w:hint="default"/>
-      </w:rPr>
-    </w:lvl>
-    <w:lvl w:ilvl="5" w:tplc="08090005" w:tentative="1">
-      <w:start w:val="1"/>
-      <w:numFmt w:val="bullet"/>
-      <w:lvlText w:val=""/>
-      <w:lvlJc w:val="left"/>
-      <w:pPr>
-        <w:ind w:left="4320" w:hanging="360"/>
-      </w:pPr>
-      <w:rPr>
-        <w:rFonts w:ascii="Wingdings" w:hAnsi="Wingdings" w:hint="default"/>
-      </w:rPr>
-    </w:lvl>
-    <w:lvl w:ilvl="6" w:tplc="08090001" w:tentative="1">
-      <w:start w:val="1"/>
-      <w:numFmt w:val="bullet"/>
-      <w:lvlText w:val=""/>
-      <w:lvlJc w:val="left"/>
-      <w:pPr>
-        <w:ind w:left="5040" w:hanging="360"/>
-      </w:pPr>
-      <w:rPr>
-        <w:rFonts w:ascii="Symbol" w:hAnsi="Symbol" w:hint="default"/>
-      </w:rPr>
-    </w:lvl>
-    <w:lvl w:ilvl="7" w:tplc="08090003" w:tentative="1">
-      <w:start w:val="1"/>
-      <w:numFmt w:val="bullet"/>
-      <w:lvlText w:val="o"/>
-      <w:lvlJc w:val="left"/>
-      <w:pPr>
-        <w:ind w:left="5760" w:hanging="360"/>
-      </w:pPr>
-      <w:rPr>
-        <w:rFonts w:ascii="Courier New" w:hAnsi="Courier New" w:cs="Courier New" w:hint="default"/>
-      </w:rPr>
-    </w:lvl>
-    <w:lvl w:ilvl="8" w:tplc="08090005" w:tentative="1">
-      <w:start w:val="1"/>
-      <w:numFmt w:val="bullet"/>
-      <w:lvlText w:val=""/>
-      <w:lvlJc w:val="left"/>
-      <w:pPr>
-        <w:ind w:left="6480" w:hanging="360"/>
-      </w:pPr>
-      <w:rPr>
-        <w:rFonts w:ascii="Wingdings" w:hAnsi="Wingdings" w:hint="default"/>
-      </w:rPr>
-    </w:lvl>
-  </w:abstractNum>
-  <w:abstractNum w:abstractNumId="2">
-    <w:nsid w:val="31776AD3"/>
+    <w:nsid w:val="06006397"/>
     <w:multiLevelType w:val="multilevel"/>
-    <w:tmpl w:val="D04A1EE2"/>
-    <w:lvl w:ilvl="0">
-      <w:start w:val="1"/>
-      <w:numFmt w:val="decimal"/>
-      <w:lvlText w:val="%1."/>
-      <w:lvlJc w:val="left"/>
-      <w:pPr>
-        <w:tabs>
-          <w:tab w:val="num" w:pos="720"/>
-        </w:tabs>
-        <w:ind w:left="720" w:hanging="360"/>
-      </w:pPr>
-    </w:lvl>
-    <w:lvl w:ilvl="1" w:tentative="1">
-      <w:start w:val="1"/>
-      <w:numFmt w:val="decimal"/>
-      <w:lvlText w:val="%2."/>
-      <w:lvlJc w:val="left"/>
-      <w:pPr>
-        <w:tabs>
-          <w:tab w:val="num" w:pos="1440"/>
-        </w:tabs>
-        <w:ind w:left="1440" w:hanging="360"/>
-      </w:pPr>
-    </w:lvl>
-    <w:lvl w:ilvl="2" w:tentative="1">
-      <w:start w:val="1"/>
-      <w:numFmt w:val="decimal"/>
-      <w:lvlText w:val="%3."/>
-      <w:lvlJc w:val="left"/>
-      <w:pPr>
-        <w:tabs>
-          <w:tab w:val="num" w:pos="2160"/>
-        </w:tabs>
-        <w:ind w:left="2160" w:hanging="360"/>
-      </w:pPr>
-    </w:lvl>
-    <w:lvl w:ilvl="3" w:tentative="1">
-      <w:start w:val="1"/>
-      <w:numFmt w:val="decimal"/>
-      <w:lvlText w:val="%4."/>
-      <w:lvlJc w:val="left"/>
-      <w:pPr>
-        <w:tabs>
-          <w:tab w:val="num" w:pos="2880"/>
-        </w:tabs>
-        <w:ind w:left="2880" w:hanging="360"/>
-      </w:pPr>
-    </w:lvl>
-    <w:lvl w:ilvl="4" w:tentative="1">
-      <w:start w:val="1"/>
-      <w:numFmt w:val="decimal"/>
-      <w:lvlText w:val="%5."/>
-      <w:lvlJc w:val="left"/>
-      <w:pPr>
-        <w:tabs>
-          <w:tab w:val="num" w:pos="3600"/>
-        </w:tabs>
-        <w:ind w:left="3600" w:hanging="360"/>
-      </w:pPr>
-    </w:lvl>
-    <w:lvl w:ilvl="5" w:tentative="1">
-      <w:start w:val="1"/>
-      <w:numFmt w:val="decimal"/>
-      <w:lvlText w:val="%6."/>
-      <w:lvlJc w:val="left"/>
-      <w:pPr>
-        <w:tabs>
-          <w:tab w:val="num" w:pos="4320"/>
-        </w:tabs>
-        <w:ind w:left="4320" w:hanging="360"/>
-      </w:pPr>
-    </w:lvl>
-    <w:lvl w:ilvl="6" w:tentative="1">
-      <w:start w:val="1"/>
-      <w:numFmt w:val="decimal"/>
-      <w:lvlText w:val="%7."/>
-      <w:lvlJc w:val="left"/>
-      <w:pPr>
-        <w:tabs>
-          <w:tab w:val="num" w:pos="5040"/>
-        </w:tabs>
-        <w:ind w:left="5040" w:hanging="360"/>
-      </w:pPr>
-    </w:lvl>
-    <w:lvl w:ilvl="7" w:tentative="1">
-      <w:start w:val="1"/>
-      <w:numFmt w:val="decimal"/>
-      <w:lvlText w:val="%8."/>
-      <w:lvlJc w:val="left"/>
-      <w:pPr>
-        <w:tabs>
-          <w:tab w:val="num" w:pos="5760"/>
-        </w:tabs>
-        <w:ind w:left="5760" w:hanging="360"/>
-      </w:pPr>
-    </w:lvl>
-    <w:lvl w:ilvl="8" w:tentative="1">
-      <w:start w:val="1"/>
-      <w:numFmt w:val="decimal"/>
-      <w:lvlText w:val="%9."/>
-      <w:lvlJc w:val="left"/>
-      <w:pPr>
-        <w:tabs>
-          <w:tab w:val="num" w:pos="6480"/>
-        </w:tabs>
-        <w:ind w:left="6480" w:hanging="360"/>
-      </w:pPr>
-    </w:lvl>
-  </w:abstractNum>
-  <w:abstractNum w:abstractNumId="3">
-    <w:nsid w:val="32C30F8F"/>
-    <w:multiLevelType w:val="multilevel"/>
-    <w:tmpl w:val="EE721992"/>
+    <w:tmpl w:val="D7128270"/>
     <w:lvl w:ilvl="0">
       <w:start w:val="1"/>
       <w:numFmt w:val="bullet"/>
@@ -7529,9 +7364,9 @@
       <w:lvlJc w:val="left"/>
       <w:pPr>
         <w:tabs>
-          <w:tab w:val="num" w:pos="720"/>
-        </w:tabs>
-        <w:ind w:left="720" w:hanging="360"/>
+          <w:tab w:val="num" w:pos="360"/>
+        </w:tabs>
+        <w:ind w:left="360" w:hanging="360"/>
       </w:pPr>
       <w:rPr>
         <w:rFonts w:ascii="Symbol" w:hAnsi="Symbol" w:hint="default"/>
@@ -7545,9 +7380,9 @@
       <w:lvlJc w:val="left"/>
       <w:pPr>
         <w:tabs>
-          <w:tab w:val="num" w:pos="1440"/>
-        </w:tabs>
-        <w:ind w:left="1440" w:hanging="360"/>
+          <w:tab w:val="num" w:pos="1080"/>
+        </w:tabs>
+        <w:ind w:left="1080" w:hanging="360"/>
       </w:pPr>
       <w:rPr>
         <w:rFonts w:ascii="Courier New" w:hAnsi="Courier New" w:hint="default"/>
@@ -7561,9 +7396,9 @@
       <w:lvlJc w:val="left"/>
       <w:pPr>
         <w:tabs>
-          <w:tab w:val="num" w:pos="2160"/>
-        </w:tabs>
-        <w:ind w:left="2160" w:hanging="360"/>
+          <w:tab w:val="num" w:pos="1800"/>
+        </w:tabs>
+        <w:ind w:left="1800" w:hanging="360"/>
       </w:pPr>
       <w:rPr>
         <w:rFonts w:ascii="Wingdings" w:hAnsi="Wingdings" w:hint="default"/>
@@ -7577,9 +7412,9 @@
       <w:lvlJc w:val="left"/>
       <w:pPr>
         <w:tabs>
-          <w:tab w:val="num" w:pos="2880"/>
-        </w:tabs>
-        <w:ind w:left="2880" w:hanging="360"/>
+          <w:tab w:val="num" w:pos="2520"/>
+        </w:tabs>
+        <w:ind w:left="2520" w:hanging="360"/>
       </w:pPr>
       <w:rPr>
         <w:rFonts w:ascii="Wingdings" w:hAnsi="Wingdings" w:hint="default"/>
@@ -7593,9 +7428,9 @@
       <w:lvlJc w:val="left"/>
       <w:pPr>
         <w:tabs>
-          <w:tab w:val="num" w:pos="3600"/>
-        </w:tabs>
-        <w:ind w:left="3600" w:hanging="360"/>
+          <w:tab w:val="num" w:pos="3240"/>
+        </w:tabs>
+        <w:ind w:left="3240" w:hanging="360"/>
       </w:pPr>
       <w:rPr>
         <w:rFonts w:ascii="Wingdings" w:hAnsi="Wingdings" w:hint="default"/>
@@ -7609,9 +7444,9 @@
       <w:lvlJc w:val="left"/>
       <w:pPr>
         <w:tabs>
-          <w:tab w:val="num" w:pos="4320"/>
-        </w:tabs>
-        <w:ind w:left="4320" w:hanging="360"/>
+          <w:tab w:val="num" w:pos="3960"/>
+        </w:tabs>
+        <w:ind w:left="3960" w:hanging="360"/>
       </w:pPr>
       <w:rPr>
         <w:rFonts w:ascii="Wingdings" w:hAnsi="Wingdings" w:hint="default"/>
@@ -7625,9 +7460,9 @@
       <w:lvlJc w:val="left"/>
       <w:pPr>
         <w:tabs>
-          <w:tab w:val="num" w:pos="5040"/>
-        </w:tabs>
-        <w:ind w:left="5040" w:hanging="360"/>
+          <w:tab w:val="num" w:pos="4680"/>
+        </w:tabs>
+        <w:ind w:left="4680" w:hanging="360"/>
       </w:pPr>
       <w:rPr>
         <w:rFonts w:ascii="Wingdings" w:hAnsi="Wingdings" w:hint="default"/>
@@ -7641,9 +7476,9 @@
       <w:lvlJc w:val="left"/>
       <w:pPr>
         <w:tabs>
-          <w:tab w:val="num" w:pos="5760"/>
-        </w:tabs>
-        <w:ind w:left="5760" w:hanging="360"/>
+          <w:tab w:val="num" w:pos="5400"/>
+        </w:tabs>
+        <w:ind w:left="5400" w:hanging="360"/>
       </w:pPr>
       <w:rPr>
         <w:rFonts w:ascii="Wingdings" w:hAnsi="Wingdings" w:hint="default"/>
@@ -7657,9 +7492,9 @@
       <w:lvlJc w:val="left"/>
       <w:pPr>
         <w:tabs>
-          <w:tab w:val="num" w:pos="6480"/>
-        </w:tabs>
-        <w:ind w:left="6480" w:hanging="360"/>
+          <w:tab w:val="num" w:pos="6120"/>
+        </w:tabs>
+        <w:ind w:left="6120" w:hanging="360"/>
       </w:pPr>
       <w:rPr>
         <w:rFonts w:ascii="Wingdings" w:hAnsi="Wingdings" w:hint="default"/>
@@ -7667,123 +7502,10 @@
       </w:rPr>
     </w:lvl>
   </w:abstractNum>
-  <w:abstractNum w:abstractNumId="4">
-    <w:nsid w:val="349C1442"/>
-    <w:multiLevelType w:val="multilevel"/>
-    <w:tmpl w:val="D6ECD8AA"/>
-    <w:lvl w:ilvl="0">
-      <w:start w:val="2"/>
-      <w:numFmt w:val="decimal"/>
-      <w:lvlText w:val="%1."/>
-      <w:lvlJc w:val="left"/>
-      <w:pPr>
-        <w:tabs>
-          <w:tab w:val="num" w:pos="720"/>
-        </w:tabs>
-        <w:ind w:left="720" w:hanging="360"/>
-      </w:pPr>
-    </w:lvl>
-    <w:lvl w:ilvl="1" w:tentative="1">
-      <w:start w:val="1"/>
-      <w:numFmt w:val="decimal"/>
-      <w:lvlText w:val="%2."/>
-      <w:lvlJc w:val="left"/>
-      <w:pPr>
-        <w:tabs>
-          <w:tab w:val="num" w:pos="1440"/>
-        </w:tabs>
-        <w:ind w:left="1440" w:hanging="360"/>
-      </w:pPr>
-    </w:lvl>
-    <w:lvl w:ilvl="2" w:tentative="1">
-      <w:start w:val="1"/>
-      <w:numFmt w:val="decimal"/>
-      <w:lvlText w:val="%3."/>
-      <w:lvlJc w:val="left"/>
-      <w:pPr>
-        <w:tabs>
-          <w:tab w:val="num" w:pos="2160"/>
-        </w:tabs>
-        <w:ind w:left="2160" w:hanging="360"/>
-      </w:pPr>
-    </w:lvl>
-    <w:lvl w:ilvl="3" w:tentative="1">
-      <w:start w:val="1"/>
-      <w:numFmt w:val="decimal"/>
-      <w:lvlText w:val="%4."/>
-      <w:lvlJc w:val="left"/>
-      <w:pPr>
-        <w:tabs>
-          <w:tab w:val="num" w:pos="2880"/>
-        </w:tabs>
-        <w:ind w:left="2880" w:hanging="360"/>
-      </w:pPr>
-    </w:lvl>
-    <w:lvl w:ilvl="4" w:tentative="1">
-      <w:start w:val="1"/>
-      <w:numFmt w:val="decimal"/>
-      <w:lvlText w:val="%5."/>
-      <w:lvlJc w:val="left"/>
-      <w:pPr>
-        <w:tabs>
-          <w:tab w:val="num" w:pos="3600"/>
-        </w:tabs>
-        <w:ind w:left="3600" w:hanging="360"/>
-      </w:pPr>
-    </w:lvl>
-    <w:lvl w:ilvl="5" w:tentative="1">
-      <w:start w:val="1"/>
-      <w:numFmt w:val="decimal"/>
-      <w:lvlText w:val="%6."/>
-      <w:lvlJc w:val="left"/>
-      <w:pPr>
-        <w:tabs>
-          <w:tab w:val="num" w:pos="4320"/>
-        </w:tabs>
-        <w:ind w:left="4320" w:hanging="360"/>
-      </w:pPr>
-    </w:lvl>
-    <w:lvl w:ilvl="6" w:tentative="1">
-      <w:start w:val="1"/>
-      <w:numFmt w:val="decimal"/>
-      <w:lvlText w:val="%7."/>
-      <w:lvlJc w:val="left"/>
-      <w:pPr>
-        <w:tabs>
-          <w:tab w:val="num" w:pos="5040"/>
-        </w:tabs>
-        <w:ind w:left="5040" w:hanging="360"/>
-      </w:pPr>
-    </w:lvl>
-    <w:lvl w:ilvl="7" w:tentative="1">
-      <w:start w:val="1"/>
-      <w:numFmt w:val="decimal"/>
-      <w:lvlText w:val="%8."/>
-      <w:lvlJc w:val="left"/>
-      <w:pPr>
-        <w:tabs>
-          <w:tab w:val="num" w:pos="5760"/>
-        </w:tabs>
-        <w:ind w:left="5760" w:hanging="360"/>
-      </w:pPr>
-    </w:lvl>
-    <w:lvl w:ilvl="8" w:tentative="1">
-      <w:start w:val="1"/>
-      <w:numFmt w:val="decimal"/>
-      <w:lvlText w:val="%9."/>
-      <w:lvlJc w:val="left"/>
-      <w:pPr>
-        <w:tabs>
-          <w:tab w:val="num" w:pos="6480"/>
-        </w:tabs>
-        <w:ind w:left="6480" w:hanging="360"/>
-      </w:pPr>
-    </w:lvl>
-  </w:abstractNum>
-  <w:abstractNum w:abstractNumId="5">
-    <w:nsid w:val="3A4F2916"/>
+  <w:abstractNum w:abstractNumId="2">
+    <w:nsid w:val="2D8637C5"/>
     <w:multiLevelType w:val="hybridMultilevel"/>
-    <w:tmpl w:val="B2A28330"/>
+    <w:tmpl w:val="AF90C6E6"/>
     <w:lvl w:ilvl="0" w:tplc="08090001">
       <w:start w:val="1"/>
       <w:numFmt w:val="bullet"/>
@@ -7796,7 +7518,7 @@
         <w:rFonts w:ascii="Symbol" w:hAnsi="Symbol" w:hint="default"/>
       </w:rPr>
     </w:lvl>
-    <w:lvl w:ilvl="1" w:tplc="08090003" w:tentative="1">
+    <w:lvl w:ilvl="1" w:tplc="08090003">
       <w:start w:val="1"/>
       <w:numFmt w:val="bullet"/>
       <w:lvlText w:val="o"/>
@@ -7893,8 +7615,121 @@
       </w:rPr>
     </w:lvl>
   </w:abstractNum>
-  <w:abstractNum w:abstractNumId="6">
-    <w:nsid w:val="616401D2"/>
+  <w:abstractNum w:abstractNumId="3">
+    <w:nsid w:val="31776AD3"/>
+    <w:multiLevelType w:val="multilevel"/>
+    <w:tmpl w:val="D04A1EE2"/>
+    <w:lvl w:ilvl="0">
+      <w:start w:val="1"/>
+      <w:numFmt w:val="decimal"/>
+      <w:lvlText w:val="%1."/>
+      <w:lvlJc w:val="left"/>
+      <w:pPr>
+        <w:tabs>
+          <w:tab w:val="num" w:pos="720"/>
+        </w:tabs>
+        <w:ind w:left="720" w:hanging="360"/>
+      </w:pPr>
+    </w:lvl>
+    <w:lvl w:ilvl="1" w:tentative="1">
+      <w:start w:val="1"/>
+      <w:numFmt w:val="decimal"/>
+      <w:lvlText w:val="%2."/>
+      <w:lvlJc w:val="left"/>
+      <w:pPr>
+        <w:tabs>
+          <w:tab w:val="num" w:pos="1440"/>
+        </w:tabs>
+        <w:ind w:left="1440" w:hanging="360"/>
+      </w:pPr>
+    </w:lvl>
+    <w:lvl w:ilvl="2" w:tentative="1">
+      <w:start w:val="1"/>
+      <w:numFmt w:val="decimal"/>
+      <w:lvlText w:val="%3."/>
+      <w:lvlJc w:val="left"/>
+      <w:pPr>
+        <w:tabs>
+          <w:tab w:val="num" w:pos="2160"/>
+        </w:tabs>
+        <w:ind w:left="2160" w:hanging="360"/>
+      </w:pPr>
+    </w:lvl>
+    <w:lvl w:ilvl="3" w:tentative="1">
+      <w:start w:val="1"/>
+      <w:numFmt w:val="decimal"/>
+      <w:lvlText w:val="%4."/>
+      <w:lvlJc w:val="left"/>
+      <w:pPr>
+        <w:tabs>
+          <w:tab w:val="num" w:pos="2880"/>
+        </w:tabs>
+        <w:ind w:left="2880" w:hanging="360"/>
+      </w:pPr>
+    </w:lvl>
+    <w:lvl w:ilvl="4" w:tentative="1">
+      <w:start w:val="1"/>
+      <w:numFmt w:val="decimal"/>
+      <w:lvlText w:val="%5."/>
+      <w:lvlJc w:val="left"/>
+      <w:pPr>
+        <w:tabs>
+          <w:tab w:val="num" w:pos="3600"/>
+        </w:tabs>
+        <w:ind w:left="3600" w:hanging="360"/>
+      </w:pPr>
+    </w:lvl>
+    <w:lvl w:ilvl="5" w:tentative="1">
+      <w:start w:val="1"/>
+      <w:numFmt w:val="decimal"/>
+      <w:lvlText w:val="%6."/>
+      <w:lvlJc w:val="left"/>
+      <w:pPr>
+        <w:tabs>
+          <w:tab w:val="num" w:pos="4320"/>
+        </w:tabs>
+        <w:ind w:left="4320" w:hanging="360"/>
+      </w:pPr>
+    </w:lvl>
+    <w:lvl w:ilvl="6" w:tentative="1">
+      <w:start w:val="1"/>
+      <w:numFmt w:val="decimal"/>
+      <w:lvlText w:val="%7."/>
+      <w:lvlJc w:val="left"/>
+      <w:pPr>
+        <w:tabs>
+          <w:tab w:val="num" w:pos="5040"/>
+        </w:tabs>
+        <w:ind w:left="5040" w:hanging="360"/>
+      </w:pPr>
+    </w:lvl>
+    <w:lvl w:ilvl="7" w:tentative="1">
+      <w:start w:val="1"/>
+      <w:numFmt w:val="decimal"/>
+      <w:lvlText w:val="%8."/>
+      <w:lvlJc w:val="left"/>
+      <w:pPr>
+        <w:tabs>
+          <w:tab w:val="num" w:pos="5760"/>
+        </w:tabs>
+        <w:ind w:left="5760" w:hanging="360"/>
+      </w:pPr>
+    </w:lvl>
+    <w:lvl w:ilvl="8" w:tentative="1">
+      <w:start w:val="1"/>
+      <w:numFmt w:val="decimal"/>
+      <w:lvlText w:val="%9."/>
+      <w:lvlJc w:val="left"/>
+      <w:pPr>
+        <w:tabs>
+          <w:tab w:val="num" w:pos="6480"/>
+        </w:tabs>
+        <w:ind w:left="6480" w:hanging="360"/>
+      </w:pPr>
+    </w:lvl>
+  </w:abstractNum>
+  <w:abstractNum w:abstractNumId="4">
+    <w:nsid w:val="32C30F8F"/>
     <w:multiLevelType w:val="multilevel"/>
     <w:tmpl w:val="EE721992"/>
     <w:lvl w:ilvl="0">
@@ -8042,17 +7877,130 @@
       </w:rPr>
     </w:lvl>
   </w:abstractNum>
-  <w:abstractNum w:abstractNumId="7">
-    <w:nsid w:val="6A2854AB"/>
+  <w:abstractNum w:abstractNumId="5">
+    <w:nsid w:val="349C1442"/>
+    <w:multiLevelType w:val="multilevel"/>
+    <w:tmpl w:val="D6ECD8AA"/>
+    <w:lvl w:ilvl="0">
+      <w:start w:val="2"/>
+      <w:numFmt w:val="decimal"/>
+      <w:lvlText w:val="%1."/>
+      <w:lvlJc w:val="left"/>
+      <w:pPr>
+        <w:tabs>
+          <w:tab w:val="num" w:pos="720"/>
+        </w:tabs>
+        <w:ind w:left="720" w:hanging="360"/>
+      </w:pPr>
+    </w:lvl>
+    <w:lvl w:ilvl="1" w:tentative="1">
+      <w:start w:val="1"/>
+      <w:numFmt w:val="decimal"/>
+      <w:lvlText w:val="%2."/>
+      <w:lvlJc w:val="left"/>
+      <w:pPr>
+        <w:tabs>
+          <w:tab w:val="num" w:pos="1440"/>
+        </w:tabs>
+        <w:ind w:left="1440" w:hanging="360"/>
+      </w:pPr>
+    </w:lvl>
+    <w:lvl w:ilvl="2" w:tentative="1">
+      <w:start w:val="1"/>
+      <w:numFmt w:val="decimal"/>
+      <w:lvlText w:val="%3."/>
+      <w:lvlJc w:val="left"/>
+      <w:pPr>
+        <w:tabs>
+          <w:tab w:val="num" w:pos="2160"/>
+        </w:tabs>
+        <w:ind w:left="2160" w:hanging="360"/>
+      </w:pPr>
+    </w:lvl>
+    <w:lvl w:ilvl="3" w:tentative="1">
+      <w:start w:val="1"/>
+      <w:numFmt w:val="decimal"/>
+      <w:lvlText w:val="%4."/>
+      <w:lvlJc w:val="left"/>
+      <w:pPr>
+        <w:tabs>
+          <w:tab w:val="num" w:pos="2880"/>
+        </w:tabs>
+        <w:ind w:left="2880" w:hanging="360"/>
+      </w:pPr>
+    </w:lvl>
+    <w:lvl w:ilvl="4" w:tentative="1">
+      <w:start w:val="1"/>
+      <w:numFmt w:val="decimal"/>
+      <w:lvlText w:val="%5."/>
+      <w:lvlJc w:val="left"/>
+      <w:pPr>
+        <w:tabs>
+          <w:tab w:val="num" w:pos="3600"/>
+        </w:tabs>
+        <w:ind w:left="3600" w:hanging="360"/>
+      </w:pPr>
+    </w:lvl>
+    <w:lvl w:ilvl="5" w:tentative="1">
+      <w:start w:val="1"/>
+      <w:numFmt w:val="decimal"/>
+      <w:lvlText w:val="%6."/>
+      <w:lvlJc w:val="left"/>
+      <w:pPr>
+        <w:tabs>
+          <w:tab w:val="num" w:pos="4320"/>
+        </w:tabs>
+        <w:ind w:left="4320" w:hanging="360"/>
+      </w:pPr>
+    </w:lvl>
+    <w:lvl w:ilvl="6" w:tentative="1">
+      <w:start w:val="1"/>
+      <w:numFmt w:val="decimal"/>
+      <w:lvlText w:val="%7."/>
+      <w:lvlJc w:val="left"/>
+      <w:pPr>
+        <w:tabs>
+          <w:tab w:val="num" w:pos="5040"/>
+        </w:tabs>
+        <w:ind w:left="5040" w:hanging="360"/>
+      </w:pPr>
+    </w:lvl>
+    <w:lvl w:ilvl="7" w:tentative="1">
+      <w:start w:val="1"/>
+      <w:numFmt w:val="decimal"/>
+      <w:lvlText w:val="%8."/>
+      <w:lvlJc w:val="left"/>
+      <w:pPr>
+        <w:tabs>
+          <w:tab w:val="num" w:pos="5760"/>
+        </w:tabs>
+        <w:ind w:left="5760" w:hanging="360"/>
+      </w:pPr>
+    </w:lvl>
+    <w:lvl w:ilvl="8" w:tentative="1">
+      <w:start w:val="1"/>
+      <w:numFmt w:val="decimal"/>
+      <w:lvlText w:val="%9."/>
+      <w:lvlJc w:val="left"/>
+      <w:pPr>
+        <w:tabs>
+          <w:tab w:val="num" w:pos="6480"/>
+        </w:tabs>
+        <w:ind w:left="6480" w:hanging="360"/>
+      </w:pPr>
+    </w:lvl>
+  </w:abstractNum>
+  <w:abstractNum w:abstractNumId="6">
+    <w:nsid w:val="3A4F2916"/>
     <w:multiLevelType w:val="hybridMultilevel"/>
-    <w:tmpl w:val="F5F2CF88"/>
+    <w:tmpl w:val="B2A28330"/>
     <w:lvl w:ilvl="0" w:tplc="08090001">
       <w:start w:val="1"/>
       <w:numFmt w:val="bullet"/>
       <w:lvlText w:val=""/>
       <w:lvlJc w:val="left"/>
       <w:pPr>
-        <w:ind w:left="1800" w:hanging="360"/>
+        <w:ind w:left="720" w:hanging="360"/>
       </w:pPr>
       <w:rPr>
         <w:rFonts w:ascii="Symbol" w:hAnsi="Symbol" w:hint="default"/>
@@ -8064,7 +8012,7 @@
       <w:lvlText w:val="o"/>
       <w:lvlJc w:val="left"/>
       <w:pPr>
-        <w:ind w:left="2520" w:hanging="360"/>
+        <w:ind w:left="1440" w:hanging="360"/>
       </w:pPr>
       <w:rPr>
         <w:rFonts w:ascii="Courier New" w:hAnsi="Courier New" w:cs="Courier New" w:hint="default"/>
@@ -8076,7 +8024,7 @@
       <w:lvlText w:val=""/>
       <w:lvlJc w:val="left"/>
       <w:pPr>
-        <w:ind w:left="3240" w:hanging="360"/>
+        <w:ind w:left="2160" w:hanging="360"/>
       </w:pPr>
       <w:rPr>
         <w:rFonts w:ascii="Wingdings" w:hAnsi="Wingdings" w:hint="default"/>
@@ -8088,7 +8036,7 @@
       <w:lvlText w:val=""/>
       <w:lvlJc w:val="left"/>
       <w:pPr>
-        <w:ind w:left="3960" w:hanging="360"/>
+        <w:ind w:left="2880" w:hanging="360"/>
       </w:pPr>
       <w:rPr>
         <w:rFonts w:ascii="Symbol" w:hAnsi="Symbol" w:hint="default"/>
@@ -8100,7 +8048,7 @@
       <w:lvlText w:val="o"/>
       <w:lvlJc w:val="left"/>
       <w:pPr>
-        <w:ind w:left="4680" w:hanging="360"/>
+        <w:ind w:left="3600" w:hanging="360"/>
       </w:pPr>
       <w:rPr>
         <w:rFonts w:ascii="Courier New" w:hAnsi="Courier New" w:cs="Courier New" w:hint="default"/>
@@ -8112,7 +8060,7 @@
       <w:lvlText w:val=""/>
       <w:lvlJc w:val="left"/>
       <w:pPr>
-        <w:ind w:left="5400" w:hanging="360"/>
+        <w:ind w:left="4320" w:hanging="360"/>
       </w:pPr>
       <w:rPr>
         <w:rFonts w:ascii="Wingdings" w:hAnsi="Wingdings" w:hint="default"/>
@@ -8124,7 +8072,7 @@
       <w:lvlText w:val=""/>
       <w:lvlJc w:val="left"/>
       <w:pPr>
-        <w:ind w:left="6120" w:hanging="360"/>
+        <w:ind w:left="5040" w:hanging="360"/>
       </w:pPr>
       <w:rPr>
         <w:rFonts w:ascii="Symbol" w:hAnsi="Symbol" w:hint="default"/>
@@ -8136,7 +8084,7 @@
       <w:lvlText w:val="o"/>
       <w:lvlJc w:val="left"/>
       <w:pPr>
-        <w:ind w:left="6840" w:hanging="360"/>
+        <w:ind w:left="5760" w:hanging="360"/>
       </w:pPr>
       <w:rPr>
         <w:rFonts w:ascii="Courier New" w:hAnsi="Courier New" w:cs="Courier New" w:hint="default"/>
@@ -8148,14 +8096,276 @@
       <w:lvlText w:val=""/>
       <w:lvlJc w:val="left"/>
       <w:pPr>
-        <w:ind w:left="7560" w:hanging="360"/>
+        <w:ind w:left="6480" w:hanging="360"/>
       </w:pPr>
       <w:rPr>
         <w:rFonts w:ascii="Wingdings" w:hAnsi="Wingdings" w:hint="default"/>
       </w:rPr>
     </w:lvl>
   </w:abstractNum>
+  <w:abstractNum w:abstractNumId="7">
+    <w:nsid w:val="616401D2"/>
+    <w:multiLevelType w:val="multilevel"/>
+    <w:tmpl w:val="EE721992"/>
+    <w:lvl w:ilvl="0">
+      <w:start w:val="1"/>
+      <w:numFmt w:val="bullet"/>
+      <w:lvlText w:val=""/>
+      <w:lvlJc w:val="left"/>
+      <w:pPr>
+        <w:tabs>
+          <w:tab w:val="num" w:pos="720"/>
+        </w:tabs>
+        <w:ind w:left="720" w:hanging="360"/>
+      </w:pPr>
+      <w:rPr>
+        <w:rFonts w:ascii="Symbol" w:hAnsi="Symbol" w:hint="default"/>
+        <w:sz w:val="20"/>
+      </w:rPr>
+    </w:lvl>
+    <w:lvl w:ilvl="1">
+      <w:start w:val="1"/>
+      <w:numFmt w:val="bullet"/>
+      <w:lvlText w:val="o"/>
+      <w:lvlJc w:val="left"/>
+      <w:pPr>
+        <w:tabs>
+          <w:tab w:val="num" w:pos="1440"/>
+        </w:tabs>
+        <w:ind w:left="1440" w:hanging="360"/>
+      </w:pPr>
+      <w:rPr>
+        <w:rFonts w:ascii="Courier New" w:hAnsi="Courier New" w:hint="default"/>
+        <w:sz w:val="20"/>
+      </w:rPr>
+    </w:lvl>
+    <w:lvl w:ilvl="2">
+      <w:start w:val="1"/>
+      <w:numFmt w:val="bullet"/>
+      <w:lvlText w:val=""/>
+      <w:lvlJc w:val="left"/>
+      <w:pPr>
+        <w:tabs>
+          <w:tab w:val="num" w:pos="2160"/>
+        </w:tabs>
+        <w:ind w:left="2160" w:hanging="360"/>
+      </w:pPr>
+      <w:rPr>
+        <w:rFonts w:ascii="Wingdings" w:hAnsi="Wingdings" w:hint="default"/>
+        <w:sz w:val="20"/>
+      </w:rPr>
+    </w:lvl>
+    <w:lvl w:ilvl="3" w:tentative="1">
+      <w:start w:val="1"/>
+      <w:numFmt w:val="bullet"/>
+      <w:lvlText w:val=""/>
+      <w:lvlJc w:val="left"/>
+      <w:pPr>
+        <w:tabs>
+          <w:tab w:val="num" w:pos="2880"/>
+        </w:tabs>
+        <w:ind w:left="2880" w:hanging="360"/>
+      </w:pPr>
+      <w:rPr>
+        <w:rFonts w:ascii="Wingdings" w:hAnsi="Wingdings" w:hint="default"/>
+        <w:sz w:val="20"/>
+      </w:rPr>
+    </w:lvl>
+    <w:lvl w:ilvl="4" w:tentative="1">
+      <w:start w:val="1"/>
+      <w:numFmt w:val="bullet"/>
+      <w:lvlText w:val=""/>
+      <w:lvlJc w:val="left"/>
+      <w:pPr>
+        <w:tabs>
+          <w:tab w:val="num" w:pos="3600"/>
+        </w:tabs>
+        <w:ind w:left="3600" w:hanging="360"/>
+      </w:pPr>
+      <w:rPr>
+        <w:rFonts w:ascii="Wingdings" w:hAnsi="Wingdings" w:hint="default"/>
+        <w:sz w:val="20"/>
+      </w:rPr>
+    </w:lvl>
+    <w:lvl w:ilvl="5" w:tentative="1">
+      <w:start w:val="1"/>
+      <w:numFmt w:val="bullet"/>
+      <w:lvlText w:val=""/>
+      <w:lvlJc w:val="left"/>
+      <w:pPr>
+        <w:tabs>
+          <w:tab w:val="num" w:pos="4320"/>
+        </w:tabs>
+        <w:ind w:left="4320" w:hanging="360"/>
+      </w:pPr>
+      <w:rPr>
+        <w:rFonts w:ascii="Wingdings" w:hAnsi="Wingdings" w:hint="default"/>
+        <w:sz w:val="20"/>
+      </w:rPr>
+    </w:lvl>
+    <w:lvl w:ilvl="6" w:tentative="1">
+      <w:start w:val="1"/>
+      <w:numFmt w:val="bullet"/>
+      <w:lvlText w:val=""/>
+      <w:lvlJc w:val="left"/>
+      <w:pPr>
+        <w:tabs>
+          <w:tab w:val="num" w:pos="5040"/>
+        </w:tabs>
+        <w:ind w:left="5040" w:hanging="360"/>
+      </w:pPr>
+      <w:rPr>
+        <w:rFonts w:ascii="Wingdings" w:hAnsi="Wingdings" w:hint="default"/>
+        <w:sz w:val="20"/>
+      </w:rPr>
+    </w:lvl>
+    <w:lvl w:ilvl="7" w:tentative="1">
+      <w:start w:val="1"/>
+      <w:numFmt w:val="bullet"/>
+      <w:lvlText w:val=""/>
+      <w:lvlJc w:val="left"/>
+      <w:pPr>
+        <w:tabs>
+          <w:tab w:val="num" w:pos="5760"/>
+        </w:tabs>
+        <w:ind w:left="5760" w:hanging="360"/>
+      </w:pPr>
+      <w:rPr>
+        <w:rFonts w:ascii="Wingdings" w:hAnsi="Wingdings" w:hint="default"/>
+        <w:sz w:val="20"/>
+      </w:rPr>
+    </w:lvl>
+    <w:lvl w:ilvl="8" w:tentative="1">
+      <w:start w:val="1"/>
+      <w:numFmt w:val="bullet"/>
+      <w:lvlText w:val=""/>
+      <w:lvlJc w:val="left"/>
+      <w:pPr>
+        <w:tabs>
+          <w:tab w:val="num" w:pos="6480"/>
+        </w:tabs>
+        <w:ind w:left="6480" w:hanging="360"/>
+      </w:pPr>
+      <w:rPr>
+        <w:rFonts w:ascii="Wingdings" w:hAnsi="Wingdings" w:hint="default"/>
+        <w:sz w:val="20"/>
+      </w:rPr>
+    </w:lvl>
+  </w:abstractNum>
   <w:abstractNum w:abstractNumId="8">
+    <w:nsid w:val="6A2854AB"/>
+    <w:multiLevelType w:val="hybridMultilevel"/>
+    <w:tmpl w:val="F5F2CF88"/>
+    <w:lvl w:ilvl="0" w:tplc="08090001">
+      <w:start w:val="1"/>
+      <w:numFmt w:val="bullet"/>
+      <w:lvlText w:val=""/>
+      <w:lvlJc w:val="left"/>
+      <w:pPr>
+        <w:ind w:left="1800" w:hanging="360"/>
+      </w:pPr>
+      <w:rPr>
+        <w:rFonts w:ascii="Symbol" w:hAnsi="Symbol" w:hint="default"/>
+      </w:rPr>
+    </w:lvl>
+    <w:lvl w:ilvl="1" w:tplc="08090003" w:tentative="1">
+      <w:start w:val="1"/>
+      <w:numFmt w:val="bullet"/>
+      <w:lvlText w:val="o"/>
+      <w:lvlJc w:val="left"/>
+      <w:pPr>
+        <w:ind w:left="2520" w:hanging="360"/>
+      </w:pPr>
+      <w:rPr>
+        <w:rFonts w:ascii="Courier New" w:hAnsi="Courier New" w:cs="Courier New" w:hint="default"/>
+      </w:rPr>
+    </w:lvl>
+    <w:lvl w:ilvl="2" w:tplc="08090005" w:tentative="1">
+      <w:start w:val="1"/>
+      <w:numFmt w:val="bullet"/>
+      <w:lvlText w:val=""/>
+      <w:lvlJc w:val="left"/>
+      <w:pPr>
+        <w:ind w:left="3240" w:hanging="360"/>
+      </w:pPr>
+      <w:rPr>
+        <w:rFonts w:ascii="Wingdings" w:hAnsi="Wingdings" w:hint="default"/>
+      </w:rPr>
+    </w:lvl>
+    <w:lvl w:ilvl="3" w:tplc="08090001" w:tentative="1">
+      <w:start w:val="1"/>
+      <w:numFmt w:val="bullet"/>
+      <w:lvlText w:val=""/>
+      <w:lvlJc w:val="left"/>
+      <w:pPr>
+        <w:ind w:left="3960" w:hanging="360"/>
+      </w:pPr>
+      <w:rPr>
+        <w:rFonts w:ascii="Symbol" w:hAnsi="Symbol" w:hint="default"/>
+      </w:rPr>
+    </w:lvl>
+    <w:lvl w:ilvl="4" w:tplc="08090003" w:tentative="1">
+      <w:start w:val="1"/>
+      <w:numFmt w:val="bullet"/>
+      <w:lvlText w:val="o"/>
+      <w:lvlJc w:val="left"/>
+      <w:pPr>
+        <w:ind w:left="4680" w:hanging="360"/>
+      </w:pPr>
+      <w:rPr>
+        <w:rFonts w:ascii="Courier New" w:hAnsi="Courier New" w:cs="Courier New" w:hint="default"/>
+      </w:rPr>
+    </w:lvl>
+    <w:lvl w:ilvl="5" w:tplc="08090005" w:tentative="1">
+      <w:start w:val="1"/>
+      <w:numFmt w:val="bullet"/>
+      <w:lvlText w:val=""/>
+      <w:lvlJc w:val="left"/>
+      <w:pPr>
+        <w:ind w:left="5400" w:hanging="360"/>
+      </w:pPr>
+      <w:rPr>
+        <w:rFonts w:ascii="Wingdings" w:hAnsi="Wingdings" w:hint="default"/>
+      </w:rPr>
+    </w:lvl>
+    <w:lvl w:ilvl="6" w:tplc="08090001" w:tentative="1">
+      <w:start w:val="1"/>
+      <w:numFmt w:val="bullet"/>
+      <w:lvlText w:val=""/>
+      <w:lvlJc w:val="left"/>
+      <w:pPr>
+        <w:ind w:left="6120" w:hanging="360"/>
+      </w:pPr>
+      <w:rPr>
+        <w:rFonts w:ascii="Symbol" w:hAnsi="Symbol" w:hint="default"/>
+      </w:rPr>
+    </w:lvl>
+    <w:lvl w:ilvl="7" w:tplc="08090003" w:tentative="1">
+      <w:start w:val="1"/>
+      <w:numFmt w:val="bullet"/>
+      <w:lvlText w:val="o"/>
+      <w:lvlJc w:val="left"/>
+      <w:pPr>
+        <w:ind w:left="6840" w:hanging="360"/>
+      </w:pPr>
+      <w:rPr>
+        <w:rFonts w:ascii="Courier New" w:hAnsi="Courier New" w:cs="Courier New" w:hint="default"/>
+      </w:rPr>
+    </w:lvl>
+    <w:lvl w:ilvl="8" w:tplc="08090005" w:tentative="1">
+      <w:start w:val="1"/>
+      <w:numFmt w:val="bullet"/>
+      <w:lvlText w:val=""/>
+      <w:lvlJc w:val="left"/>
+      <w:pPr>
+        <w:ind w:left="7560" w:hanging="360"/>
+      </w:pPr>
+      <w:rPr>
+        <w:rFonts w:ascii="Wingdings" w:hAnsi="Wingdings" w:hint="default"/>
+      </w:rPr>
+    </w:lvl>
+  </w:abstractNum>
+  <w:abstractNum w:abstractNumId="9">
     <w:nsid w:val="72063104"/>
     <w:multiLevelType w:val="hybridMultilevel"/>
     <w:tmpl w:val="C7A6AABC"/>
@@ -8269,31 +8479,34 @@
     </w:lvl>
   </w:abstractNum>
   <w:num w:numId="1">
+    <w:abstractNumId w:val="7"/>
+  </w:num>
+  <w:num w:numId="2">
+    <w:abstractNumId w:val="3"/>
+  </w:num>
+  <w:num w:numId="3">
+    <w:abstractNumId w:val="1"/>
+  </w:num>
+  <w:num w:numId="4">
+    <w:abstractNumId w:val="5"/>
+  </w:num>
+  <w:num w:numId="5">
+    <w:abstractNumId w:val="4"/>
+  </w:num>
+  <w:num w:numId="6">
+    <w:abstractNumId w:val="8"/>
+  </w:num>
+  <w:num w:numId="7">
+    <w:abstractNumId w:val="2"/>
+  </w:num>
+  <w:num w:numId="8">
+    <w:abstractNumId w:val="9"/>
+  </w:num>
+  <w:num w:numId="9">
     <w:abstractNumId w:val="6"/>
   </w:num>
-  <w:num w:numId="2">
-    <w:abstractNumId w:val="2"/>
-  </w:num>
-  <w:num w:numId="3">
+  <w:num w:numId="10">
     <w:abstractNumId w:val="0"/>
-  </w:num>
-  <w:num w:numId="4">
-    <w:abstractNumId w:val="4"/>
-  </w:num>
-  <w:num w:numId="5">
-    <w:abstractNumId w:val="3"/>
-  </w:num>
-  <w:num w:numId="6">
-    <w:abstractNumId w:val="7"/>
-  </w:num>
-  <w:num w:numId="7">
-    <w:abstractNumId w:val="1"/>
-  </w:num>
-  <w:num w:numId="8">
-    <w:abstractNumId w:val="8"/>
-  </w:num>
-  <w:num w:numId="9">
-    <w:abstractNumId w:val="5"/>
   </w:num>
 </w:numbering>
 </file>
@@ -8795,6 +9008,17 @@
       <w:contextualSpacing/>
     </w:pPr>
   </w:style>
+  <w:style w:type="character" w:styleId="Hyperlink0">
+    <w:name w:val="Hyperlink"/>
+    <w:basedOn w:val="DefaultParagraphFont"/>
+    <w:uiPriority w:val="99"/>
+    <w:unhideWhenUsed/>
+    <w:rsid w:val="005658DE"/>
+    <w:rPr>
+      <w:color w:val="0000FF" w:themeColor="hyperlink"/>
+      <w:u w:val="single"/>
+    </w:rPr>
+  </w:style>
 </w:styles>
 </file>
 
